--- a/smart recruit requirements/SmartRecruit Website Flow Map. (3).docx
+++ b/smart recruit requirements/SmartRecruit Website Flow Map. (3).docx
@@ -1,11 +1,21 @@
 
 <file path=word/document.xml><?xml version="1.0" encoding="utf-8"?>
-<w:document xmlns:wpc="http://schemas.microsoft.com/office/word/2010/wordprocessingCanvas" xmlns:cx="http://schemas.microsoft.com/office/drawing/2014/chartex" xmlns:cx1="http://schemas.microsoft.com/office/drawing/2015/9/8/chartex" xmlns:cx2="http://schemas.microsoft.com/office/drawing/2015/10/21/chartex" xmlns:cx3="http://schemas.microsoft.com/office/drawing/2016/5/9/chartex" xmlns:cx4="http://schemas.microsoft.com/office/drawing/2016/5/10/chartex" xmlns:cx5="http://schemas.microsoft.com/office/drawing/2016/5/11/chartex" xmlns:cx6="http://schemas.microsoft.com/office/drawing/2016/5/12/chartex" xmlns:cx7="http://schemas.microsoft.com/office/drawing/2016/5/13/chartex" xmlns:cx8="http://schemas.microsoft.com/office/drawing/2016/5/14/chartex" xmlns:mc="http://schemas.openxmlformats.org/markup-compatibility/2006" xmlns:aink="http://schemas.microsoft.com/office/drawing/2016/ink" xmlns:am3d="http://schemas.microsoft.com/office/drawing/2017/model3d" xmlns:o="urn:schemas-microsoft-com:office:office" xmlns:oel="http://schemas.microsoft.com/office/2019/extlst" xmlns:r="http://schemas.openxmlformats.org/officeDocument/2006/relationships" xmlns:m="http://schemas.openxmlformats.org/officeDocument/2006/math" xmlns:v="urn:schemas-microsoft-com:vml" xmlns:wp14="http://schemas.microsoft.com/office/word/2010/wordprocessingDrawing" xmlns:wp="http://schemas.openxmlformats.org/drawingml/2006/wordprocessingDrawing" xmlns:w10="urn:schemas-microsoft-com:office:word" xmlns:w="http://schemas.openxmlformats.org/wordprocessingml/2006/main" xmlns:w14="http://schemas.microsoft.com/office/word/2010/wordml" xmlns:w15="http://schemas.microsoft.com/office/word/2012/wordml" xmlns:w16cex="http://schemas.microsoft.com/office/word/2018/wordml/cex" xmlns:w16cid="http://schemas.microsoft.com/office/word/2016/wordml/cid" xmlns:w16="http://schemas.microsoft.com/office/word/2018/wordml" xmlns:w16du="http://schemas.microsoft.com/office/word/2023/wordml/word16du" xmlns:w16sdtdh="http://schemas.microsoft.com/office/word/2020/wordml/sdtdatahash" xmlns:w16sdtfl="http://schemas.microsoft.com/office/word/2024/wordml/sdtformatlock" xmlns:w16se="http://schemas.microsoft.com/office/word/2015/wordml/symex" xmlns:wpg="http://schemas.microsoft.com/office/word/2010/wordprocessingGroup" xmlns:wpi="http://schemas.microsoft.com/office/word/2010/wordprocessingInk" xmlns:wne="http://schemas.microsoft.com/office/word/2006/wordml" xmlns:wps="http://schemas.microsoft.com/office/word/2010/wordprocessingShape" mc:Ignorable="w14 w15 w16se w16cid w16 w16cex w16sdtdh w16sdtfl w16du wp14">
+<w:document xmlns:o="urn:schemas-microsoft-com:office:office" xmlns:r="http://schemas.openxmlformats.org/officeDocument/2006/relationships" xmlns:v="urn:schemas-microsoft-com:vml" xmlns:w="http://schemas.openxmlformats.org/wordprocessingml/2006/main" xmlns:w10="urn:schemas-microsoft-com:office:word" xmlns:wp="http://schemas.openxmlformats.org/drawingml/2006/wordprocessingDrawing" xmlns:wps="http://schemas.microsoft.com/office/word/2010/wordprocessingShape" xmlns:wpg="http://schemas.microsoft.com/office/word/2010/wordprocessingGroup" xmlns:mc="http://schemas.openxmlformats.org/markup-compatibility/2006" xmlns:wp14="http://schemas.microsoft.com/office/word/2010/wordprocessingDrawing" xmlns:w14="http://schemas.microsoft.com/office/word/2010/wordml" xmlns:w15="http://schemas.microsoft.com/office/word/2012/wordml" mc:Ignorable="w14 wp14 w15">
   <w:body>
-    <w:p/>
-    <w:p>
-      <w:pPr>
+    <w:p>
+      <w:pPr>
+        <w:pStyle w:val="Normal"/>
+        <w:rPr/>
+      </w:pPr>
+      <w:r>
+        <w:rPr/>
+      </w:r>
+    </w:p>
+    <w:p>
+      <w:pPr>
+        <w:pStyle w:val="Normal"/>
         <w:rPr>
+          <w:b/>
           <w:b/>
           <w:bCs/>
         </w:rPr>
@@ -19,15 +29,69 @@
       </w:r>
     </w:p>
     <w:p>
-      <w:r>
-        <w:pict w14:anchorId="39EE5FCE">
-          <v:rect id="_x0000_i1068" style="width:0;height:1.5pt" o:hralign="center" o:hrstd="t" o:hr="t" fillcolor="#a0a0a0" stroked="f"/>
-        </w:pict>
-      </w:r>
-    </w:p>
-    <w:p>
-      <w:pPr>
+      <w:pPr>
+        <w:pStyle w:val="Normal"/>
+        <w:rPr/>
+      </w:pPr>
+      <w:r>
+        <w:rPr/>
+        <mc:AlternateContent>
+          <mc:Choice Requires="wps">
+            <w:drawing>
+              <wp:inline distT="0" distB="0" distL="0" distR="0">
+                <wp:extent cx="5943600" cy="19050"/>
+                <wp:effectExtent l="0" t="0" r="0" b="0"/>
+                <wp:docPr id="1" name=""/>
+                <a:graphic xmlns:a="http://schemas.openxmlformats.org/drawingml/2006/main">
+                  <a:graphicData uri="http://schemas.microsoft.com/office/word/2010/wordprocessingShape">
+                    <wps:wsp>
+                      <wps:cNvSpPr/>
+                      <wps:nvSpPr>
+                        <wps:cNvPr id="0" name=""/>
+                        <wps:cNvSpPr/>
+                      </wps:nvSpPr>
+                      <wps:spPr>
+                        <a:xfrm>
+                          <a:off x="0" y="0"/>
+                          <a:ext cx="5943600" cy="19080"/>
+                        </a:xfrm>
+                        <a:prstGeom prst="rect">
+                          <a:avLst/>
+                        </a:prstGeom>
+                        <a:solidFill>
+                          <a:srgbClr val="a0a0a0"/>
+                        </a:solidFill>
+                        <a:ln w="0">
+                          <a:noFill/>
+                        </a:ln>
+                      </wps:spPr>
+                      <wps:bodyPr/>
+                    </wps:wsp>
+                  </a:graphicData>
+                </a:graphic>
+                <wp14:sizeRelH relativeFrom="page">
+                  <wp14:pctWidth>100000</wp14:pctWidth>
+                </wp14:sizeRelH>
+              </wp:inline>
+            </w:drawing>
+          </mc:Choice>
+          <mc:Fallback>
+            <w:pict>
+              <v:rect id="shape_0" fillcolor="#a0a0a0" stroked="f" o:allowincell="f" style="position:absolute;margin-left:0pt;margin-top:-1.55pt;width:467.95pt;height:1.45pt;mso-wrap-style:none;v-text-anchor:middle;mso-position-horizontal:center;mso-position-vertical:top">
+                <v:fill o:detectmouseclick="t" type="solid" color2="#5f5f5f"/>
+                <v:stroke color="#3465a4" joinstyle="round" endcap="flat"/>
+                <w10:wrap type="topAndBottom"/>
+              </v:rect>
+            </w:pict>
+          </mc:Fallback>
+        </mc:AlternateContent>
+      </w:r>
+    </w:p>
+    <w:p>
+      <w:pPr>
+        <w:pStyle w:val="Normal"/>
         <w:rPr>
+          <w:b/>
           <w:b/>
           <w:bCs/>
         </w:rPr>
@@ -42,155 +106,236 @@
     </w:p>
     <w:p>
       <w:pPr>
+        <w:pStyle w:val="Normal"/>
         <w:numPr>
           <w:ilvl w:val="0"/>
           <w:numId w:val="1"/>
         </w:numPr>
-      </w:pPr>
-      <w:r>
+        <w:rPr/>
+      </w:pPr>
+      <w:r>
+        <w:rPr/>
         <w:t>Navigation Menu:</w:t>
       </w:r>
     </w:p>
     <w:p>
       <w:pPr>
+        <w:pStyle w:val="Normal"/>
         <w:numPr>
           <w:ilvl w:val="1"/>
           <w:numId w:val="1"/>
         </w:numPr>
-      </w:pPr>
-      <w:r>
+        <w:rPr/>
+      </w:pPr>
+      <w:r>
+        <w:rPr/>
         <w:t>About Us</w:t>
       </w:r>
     </w:p>
     <w:p>
       <w:pPr>
+        <w:pStyle w:val="Normal"/>
         <w:numPr>
           <w:ilvl w:val="1"/>
           <w:numId w:val="1"/>
         </w:numPr>
-      </w:pPr>
-      <w:r>
+        <w:rPr/>
+      </w:pPr>
+      <w:r>
+        <w:rPr/>
         <w:t>Create Account (Dropdown: Recruiter | Candidate)</w:t>
       </w:r>
     </w:p>
     <w:p>
       <w:pPr>
+        <w:pStyle w:val="Normal"/>
         <w:numPr>
           <w:ilvl w:val="1"/>
           <w:numId w:val="1"/>
         </w:numPr>
-      </w:pPr>
-      <w:r>
+        <w:rPr/>
+      </w:pPr>
+      <w:r>
+        <w:rPr/>
         <w:t>Login (Dropdown: Recruiter | Candidate)</w:t>
       </w:r>
     </w:p>
     <w:p>
       <w:pPr>
+        <w:pStyle w:val="Normal"/>
         <w:numPr>
           <w:ilvl w:val="1"/>
           <w:numId w:val="1"/>
         </w:numPr>
-      </w:pPr>
-      <w:r>
+        <w:rPr/>
+      </w:pPr>
+      <w:r>
+        <w:rPr/>
         <w:t>Pricing</w:t>
       </w:r>
     </w:p>
     <w:p>
       <w:pPr>
+        <w:pStyle w:val="Normal"/>
         <w:numPr>
           <w:ilvl w:val="1"/>
           <w:numId w:val="1"/>
         </w:numPr>
-      </w:pPr>
-      <w:r>
+        <w:rPr/>
+      </w:pPr>
+      <w:r>
+        <w:rPr/>
         <w:t>FAQ</w:t>
       </w:r>
     </w:p>
     <w:p>
       <w:pPr>
+        <w:pStyle w:val="Normal"/>
         <w:numPr>
           <w:ilvl w:val="1"/>
           <w:numId w:val="1"/>
         </w:numPr>
-      </w:pPr>
-      <w:r>
+        <w:rPr/>
+      </w:pPr>
+      <w:r>
+        <w:rPr/>
         <w:t>How to Use</w:t>
       </w:r>
     </w:p>
     <w:p>
       <w:pPr>
+        <w:pStyle w:val="Normal"/>
         <w:numPr>
           <w:ilvl w:val="1"/>
           <w:numId w:val="1"/>
         </w:numPr>
-      </w:pPr>
-      <w:r>
-        <w:t>Privacy Policy</w:t>
-      </w:r>
-      <w:r>
-        <w:t xml:space="preserve"> </w:t>
-      </w:r>
-      <w:r>
-        <w:t>/Terms and Condi</w:t>
-      </w:r>
-      <w:r>
-        <w:t>tions</w:t>
-      </w:r>
-    </w:p>
-    <w:p>
-      <w:pPr>
+        <w:rPr/>
+      </w:pPr>
+      <w:r>
+        <w:rPr/>
+        <w:t>Privacy Policy /Terms and Conditions</w:t>
+      </w:r>
+    </w:p>
+    <w:p>
+      <w:pPr>
+        <w:pStyle w:val="Normal"/>
         <w:numPr>
           <w:ilvl w:val="1"/>
           <w:numId w:val="1"/>
         </w:numPr>
-      </w:pPr>
-      <w:r>
+        <w:rPr/>
+      </w:pPr>
+      <w:r>
+        <w:rPr/>
         <w:t>Search Candidates (only accessible for logged-in Recruiters)</w:t>
       </w:r>
     </w:p>
     <w:p>
       <w:pPr>
+        <w:pStyle w:val="Normal"/>
         <w:numPr>
           <w:ilvl w:val="0"/>
           <w:numId w:val="1"/>
         </w:numPr>
-      </w:pPr>
-      <w:r>
+        <w:rPr/>
+      </w:pPr>
+      <w:r>
+        <w:rPr/>
         <w:t>Quick Buttons:</w:t>
       </w:r>
     </w:p>
     <w:p>
       <w:pPr>
+        <w:pStyle w:val="Normal"/>
         <w:numPr>
           <w:ilvl w:val="1"/>
           <w:numId w:val="1"/>
         </w:numPr>
-      </w:pPr>
-      <w:r>
+        <w:rPr/>
+      </w:pPr>
+      <w:r>
+        <w:rPr/>
         <w:t>"I'm a Company" → Recruiter Section</w:t>
       </w:r>
     </w:p>
     <w:p>
       <w:pPr>
+        <w:pStyle w:val="Normal"/>
         <w:numPr>
           <w:ilvl w:val="1"/>
           <w:numId w:val="1"/>
         </w:numPr>
-      </w:pPr>
-      <w:r>
+        <w:rPr/>
+      </w:pPr>
+      <w:r>
+        <w:rPr/>
         <w:t>"I'm a Job Seeker" → Candidate Section</w:t>
       </w:r>
     </w:p>
     <w:p>
-      <w:r>
-        <w:pict w14:anchorId="08DE26B3">
-          <v:rect id="_x0000_i1069" style="width:0;height:1.5pt" o:hralign="center" o:hrstd="t" o:hr="t" fillcolor="#a0a0a0" stroked="f"/>
-        </w:pict>
-      </w:r>
-    </w:p>
-    <w:p>
-      <w:pPr>
+      <w:pPr>
+        <w:pStyle w:val="Normal"/>
+        <w:rPr/>
+      </w:pPr>
+      <w:r>
+        <w:rPr/>
+        <mc:AlternateContent>
+          <mc:Choice Requires="wps">
+            <w:drawing>
+              <wp:inline distT="0" distB="0" distL="0" distR="0">
+                <wp:extent cx="5943600" cy="19050"/>
+                <wp:effectExtent l="0" t="0" r="0" b="0"/>
+                <wp:docPr id="2" name=""/>
+                <a:graphic xmlns:a="http://schemas.openxmlformats.org/drawingml/2006/main">
+                  <a:graphicData uri="http://schemas.microsoft.com/office/word/2010/wordprocessingShape">
+                    <wps:wsp>
+                      <wps:cNvSpPr/>
+                      <wps:nvSpPr>
+                        <wps:cNvPr id="1" name=""/>
+                        <wps:cNvSpPr/>
+                      </wps:nvSpPr>
+                      <wps:spPr>
+                        <a:xfrm>
+                          <a:off x="0" y="0"/>
+                          <a:ext cx="5943600" cy="19080"/>
+                        </a:xfrm>
+                        <a:prstGeom prst="rect">
+                          <a:avLst/>
+                        </a:prstGeom>
+                        <a:solidFill>
+                          <a:srgbClr val="a0a0a0"/>
+                        </a:solidFill>
+                        <a:ln w="0">
+                          <a:noFill/>
+                        </a:ln>
+                      </wps:spPr>
+                      <wps:bodyPr/>
+                    </wps:wsp>
+                  </a:graphicData>
+                </a:graphic>
+                <wp14:sizeRelH relativeFrom="page">
+                  <wp14:pctWidth>100000</wp14:pctWidth>
+                </wp14:sizeRelH>
+              </wp:inline>
+            </w:drawing>
+          </mc:Choice>
+          <mc:Fallback>
+            <w:pict>
+              <v:rect id="shape_0" fillcolor="#a0a0a0" stroked="f" o:allowincell="f" style="position:absolute;margin-left:0pt;margin-top:-1.55pt;width:467.95pt;height:1.45pt;mso-wrap-style:none;v-text-anchor:middle;mso-position-horizontal:center;mso-position-vertical:top">
+                <v:fill o:detectmouseclick="t" type="solid" color2="#5f5f5f"/>
+                <v:stroke color="#3465a4" joinstyle="round" endcap="flat"/>
+                <w10:wrap type="topAndBottom"/>
+              </v:rect>
+            </w:pict>
+          </mc:Fallback>
+        </mc:AlternateContent>
+      </w:r>
+    </w:p>
+    <w:p>
+      <w:pPr>
+        <w:pStyle w:val="Normal"/>
         <w:rPr>
+          <w:b/>
           <w:b/>
           <w:bCs/>
         </w:rPr>
@@ -205,7 +350,9 @@
     </w:p>
     <w:p>
       <w:pPr>
+        <w:pStyle w:val="Normal"/>
         <w:rPr>
+          <w:b/>
           <w:b/>
           <w:bCs/>
         </w:rPr>
@@ -220,40 +367,51 @@
     </w:p>
     <w:p>
       <w:pPr>
+        <w:pStyle w:val="Normal"/>
         <w:numPr>
           <w:ilvl w:val="0"/>
           <w:numId w:val="2"/>
         </w:numPr>
-      </w:pPr>
-      <w:r>
+        <w:rPr/>
+      </w:pPr>
+      <w:r>
+        <w:rPr/>
         <w:t>Create Account or Login</w:t>
       </w:r>
     </w:p>
     <w:p>
       <w:pPr>
+        <w:pStyle w:val="Normal"/>
         <w:numPr>
           <w:ilvl w:val="0"/>
           <w:numId w:val="2"/>
         </w:numPr>
-      </w:pPr>
-      <w:r>
+        <w:rPr/>
+      </w:pPr>
+      <w:r>
+        <w:rPr/>
         <w:t>Verify Email</w:t>
       </w:r>
     </w:p>
     <w:p>
       <w:pPr>
+        <w:pStyle w:val="Normal"/>
         <w:numPr>
           <w:ilvl w:val="0"/>
           <w:numId w:val="2"/>
         </w:numPr>
-      </w:pPr>
-      <w:r>
+        <w:rPr/>
+      </w:pPr>
+      <w:r>
+        <w:rPr/>
         <w:t>Access Recruiter Dashboard</w:t>
       </w:r>
     </w:p>
     <w:p>
       <w:pPr>
+        <w:pStyle w:val="Normal"/>
         <w:rPr>
+          <w:b/>
           <w:b/>
           <w:bCs/>
         </w:rPr>
@@ -268,72 +426,93 @@
     </w:p>
     <w:p>
       <w:pPr>
+        <w:pStyle w:val="Normal"/>
         <w:numPr>
           <w:ilvl w:val="0"/>
           <w:numId w:val="3"/>
         </w:numPr>
-      </w:pPr>
-      <w:r>
+        <w:rPr/>
+      </w:pPr>
+      <w:r>
+        <w:rPr/>
         <w:t>Search Candidates (by Industry / Keyword)</w:t>
       </w:r>
     </w:p>
     <w:p>
       <w:pPr>
+        <w:pStyle w:val="Normal"/>
         <w:numPr>
           <w:ilvl w:val="0"/>
           <w:numId w:val="3"/>
         </w:numPr>
-      </w:pPr>
-      <w:r>
+        <w:rPr/>
+      </w:pPr>
+      <w:r>
+        <w:rPr/>
         <w:t>Browse Candidates (view CV &amp; Interview Video; no contact info)</w:t>
       </w:r>
     </w:p>
     <w:p>
       <w:pPr>
+        <w:pStyle w:val="Normal"/>
         <w:numPr>
           <w:ilvl w:val="0"/>
           <w:numId w:val="3"/>
         </w:numPr>
-      </w:pPr>
-      <w:r>
+        <w:rPr/>
+      </w:pPr>
+      <w:r>
+        <w:rPr/>
         <w:t>Purchase Candidate to unlock full contact details</w:t>
       </w:r>
     </w:p>
     <w:p>
       <w:pPr>
+        <w:pStyle w:val="Normal"/>
         <w:numPr>
           <w:ilvl w:val="0"/>
           <w:numId w:val="3"/>
         </w:numPr>
-      </w:pPr>
-      <w:r>
-        <w:lastRenderedPageBreak/>
+        <w:rPr/>
+      </w:pPr>
+      <w:r>
+        <w:rPr/>
         <w:t>View Purchase History</w:t>
       </w:r>
     </w:p>
     <w:p>
       <w:pPr>
+        <w:pStyle w:val="Normal"/>
         <w:numPr>
           <w:ilvl w:val="0"/>
           <w:numId w:val="3"/>
         </w:numPr>
-      </w:pPr>
-      <w:r>
+        <w:rPr/>
+      </w:pPr>
+      <w:r>
+        <w:rPr/>
         <w:t>Account Settings</w:t>
       </w:r>
     </w:p>
     <w:p>
       <w:pPr>
+        <w:pStyle w:val="Normal"/>
         <w:numPr>
           <w:ilvl w:val="0"/>
           <w:numId w:val="3"/>
         </w:numPr>
-      </w:pPr>
-      <w:r>
+        <w:rPr/>
+      </w:pPr>
+      <w:r>
+        <w:rPr/>
         <w:t>Logout</w:t>
       </w:r>
     </w:p>
     <w:p>
+      <w:pPr>
+        <w:pStyle w:val="Normal"/>
+        <w:rPr/>
+      </w:pPr>
       <w:r>
         <w:rPr>
           <w:b/>
@@ -344,12 +523,15 @@
     </w:p>
     <w:p>
       <w:pPr>
+        <w:pStyle w:val="Normal"/>
         <w:numPr>
           <w:ilvl w:val="0"/>
           <w:numId w:val="4"/>
         </w:numPr>
-      </w:pPr>
-      <w:r>
+        <w:rPr/>
+      </w:pPr>
+      <w:r>
+        <w:rPr/>
         <w:t xml:space="preserve">Only candidates who </w:t>
       </w:r>
       <w:r>
@@ -360,17 +542,21 @@
         <w:t>updated their profile within the last 7 days</w:t>
       </w:r>
       <w:r>
+        <w:rPr/>
         <w:t xml:space="preserve"> will be visible.</w:t>
       </w:r>
     </w:p>
     <w:p>
       <w:pPr>
+        <w:pStyle w:val="Normal"/>
         <w:numPr>
           <w:ilvl w:val="0"/>
           <w:numId w:val="4"/>
         </w:numPr>
-      </w:pPr>
-      <w:r>
+        <w:rPr/>
+      </w:pPr>
+      <w:r>
+        <w:rPr/>
         <w:t xml:space="preserve">Contact information is revealed </w:t>
       </w:r>
       <w:r>
@@ -381,17 +567,21 @@
         <w:t>only after</w:t>
       </w:r>
       <w:r>
+        <w:rPr/>
         <w:t xml:space="preserve"> recruiter purchases candidate.</w:t>
       </w:r>
     </w:p>
     <w:p>
       <w:pPr>
+        <w:pStyle w:val="Normal"/>
         <w:numPr>
           <w:ilvl w:val="0"/>
           <w:numId w:val="4"/>
         </w:numPr>
-      </w:pPr>
-      <w:r>
+        <w:rPr/>
+      </w:pPr>
+      <w:r>
+        <w:rPr/>
         <w:t xml:space="preserve">All payments handled through </w:t>
       </w:r>
       <w:r>
@@ -402,19 +592,74 @@
         <w:t>Paystack</w:t>
       </w:r>
       <w:r>
+        <w:rPr/>
         <w:t>.</w:t>
       </w:r>
     </w:p>
     <w:p>
-      <w:r>
-        <w:pict w14:anchorId="4D7F51BB">
-          <v:rect id="_x0000_i1070" style="width:0;height:1.5pt" o:hralign="center" o:hrstd="t" o:hr="t" fillcolor="#a0a0a0" stroked="f"/>
-        </w:pict>
-      </w:r>
-    </w:p>
-    <w:p>
-      <w:pPr>
+      <w:pPr>
+        <w:pStyle w:val="Normal"/>
+        <w:rPr/>
+      </w:pPr>
+      <w:r>
+        <w:rPr/>
+        <mc:AlternateContent>
+          <mc:Choice Requires="wps">
+            <w:drawing>
+              <wp:inline distT="0" distB="0" distL="0" distR="0">
+                <wp:extent cx="5943600" cy="19050"/>
+                <wp:effectExtent l="0" t="0" r="0" b="0"/>
+                <wp:docPr id="3" name=""/>
+                <a:graphic xmlns:a="http://schemas.openxmlformats.org/drawingml/2006/main">
+                  <a:graphicData uri="http://schemas.microsoft.com/office/word/2010/wordprocessingShape">
+                    <wps:wsp>
+                      <wps:cNvSpPr/>
+                      <wps:nvSpPr>
+                        <wps:cNvPr id="2" name=""/>
+                        <wps:cNvSpPr/>
+                      </wps:nvSpPr>
+                      <wps:spPr>
+                        <a:xfrm>
+                          <a:off x="0" y="0"/>
+                          <a:ext cx="5943600" cy="19080"/>
+                        </a:xfrm>
+                        <a:prstGeom prst="rect">
+                          <a:avLst/>
+                        </a:prstGeom>
+                        <a:solidFill>
+                          <a:srgbClr val="a0a0a0"/>
+                        </a:solidFill>
+                        <a:ln w="0">
+                          <a:noFill/>
+                        </a:ln>
+                      </wps:spPr>
+                      <wps:bodyPr/>
+                    </wps:wsp>
+                  </a:graphicData>
+                </a:graphic>
+                <wp14:sizeRelH relativeFrom="page">
+                  <wp14:pctWidth>100000</wp14:pctWidth>
+                </wp14:sizeRelH>
+              </wp:inline>
+            </w:drawing>
+          </mc:Choice>
+          <mc:Fallback>
+            <w:pict>
+              <v:rect id="shape_0" fillcolor="#a0a0a0" stroked="f" o:allowincell="f" style="position:absolute;margin-left:0pt;margin-top:-1.55pt;width:467.95pt;height:1.45pt;mso-wrap-style:none;v-text-anchor:middle;mso-position-horizontal:center;mso-position-vertical:top">
+                <v:fill o:detectmouseclick="t" type="solid" color2="#5f5f5f"/>
+                <v:stroke color="#3465a4" joinstyle="round" endcap="flat"/>
+                <w10:wrap type="topAndBottom"/>
+              </v:rect>
+            </w:pict>
+          </mc:Fallback>
+        </mc:AlternateContent>
+      </w:r>
+    </w:p>
+    <w:p>
+      <w:pPr>
+        <w:pStyle w:val="Normal"/>
         <w:rPr>
+          <w:b/>
           <w:b/>
           <w:bCs/>
         </w:rPr>
@@ -429,7 +674,9 @@
     </w:p>
     <w:p>
       <w:pPr>
+        <w:pStyle w:val="Normal"/>
         <w:rPr>
+          <w:b/>
           <w:b/>
           <w:bCs/>
         </w:rPr>
@@ -444,98 +691,124 @@
     </w:p>
     <w:p>
       <w:pPr>
+        <w:pStyle w:val="Normal"/>
         <w:numPr>
           <w:ilvl w:val="0"/>
           <w:numId w:val="5"/>
         </w:numPr>
-      </w:pPr>
-      <w:r>
+        <w:rPr/>
+      </w:pPr>
+      <w:r>
+        <w:rPr/>
         <w:t>Create Account or Login</w:t>
       </w:r>
     </w:p>
     <w:p>
       <w:pPr>
+        <w:pStyle w:val="Normal"/>
         <w:numPr>
           <w:ilvl w:val="0"/>
           <w:numId w:val="5"/>
         </w:numPr>
-      </w:pPr>
-      <w:r>
+        <w:rPr/>
+      </w:pPr>
+      <w:r>
+        <w:rPr/>
         <w:t>Verify Email</w:t>
       </w:r>
     </w:p>
     <w:p>
       <w:pPr>
+        <w:pStyle w:val="Normal"/>
         <w:numPr>
           <w:ilvl w:val="0"/>
           <w:numId w:val="5"/>
         </w:numPr>
-      </w:pPr>
-      <w:r>
-        <w:t>Complete CV Profile Form</w:t>
-      </w:r>
-    </w:p>
-    <w:p>
-      <w:pPr>
+        <w:rPr/>
+      </w:pPr>
+      <w:r>
+        <w:rPr/>
+        <w:t>Complete CV Profile Form https://bootstrapmade.com/demo/Kelly/</w:t>
+      </w:r>
+    </w:p>
+    <w:p>
+      <w:pPr>
+        <w:pStyle w:val="Normal"/>
         <w:numPr>
           <w:ilvl w:val="0"/>
           <w:numId w:val="5"/>
         </w:numPr>
-      </w:pPr>
-      <w:r>
+        <w:rPr/>
+      </w:pPr>
+      <w:r>
+        <w:rPr/>
         <w:t>Upload Passport Photograph</w:t>
       </w:r>
     </w:p>
     <w:p>
       <w:pPr>
+        <w:pStyle w:val="Normal"/>
         <w:numPr>
           <w:ilvl w:val="0"/>
           <w:numId w:val="5"/>
         </w:numPr>
-      </w:pPr>
-      <w:r>
+        <w:rPr/>
+      </w:pPr>
+      <w:r>
+        <w:rPr/>
         <w:t>Receive Thank You Email + Interview Video Link</w:t>
       </w:r>
     </w:p>
     <w:p>
       <w:pPr>
+        <w:pStyle w:val="Normal"/>
         <w:numPr>
           <w:ilvl w:val="0"/>
           <w:numId w:val="5"/>
         </w:numPr>
-      </w:pPr>
-      <w:r>
+        <w:rPr/>
+      </w:pPr>
+      <w:r>
+        <w:rPr/>
         <w:t>Click Interview Link:</w:t>
       </w:r>
     </w:p>
     <w:p>
       <w:pPr>
+        <w:pStyle w:val="Normal"/>
         <w:numPr>
           <w:ilvl w:val="1"/>
           <w:numId w:val="5"/>
         </w:numPr>
-      </w:pPr>
-      <w:r>
+        <w:rPr/>
+      </w:pPr>
+      <w:r>
+        <w:rPr/>
         <w:t>Record and Submit Video Interview</w:t>
       </w:r>
     </w:p>
     <w:p>
       <w:pPr>
+        <w:pStyle w:val="Normal"/>
         <w:numPr>
           <w:ilvl w:val="1"/>
           <w:numId w:val="5"/>
         </w:numPr>
-      </w:pPr>
-      <w:r>
+        <w:rPr/>
+      </w:pPr>
+      <w:r>
+        <w:rPr/>
         <w:t>Video displayed on candidate's profile (Recruiter can view)</w:t>
       </w:r>
     </w:p>
     <w:p>
       <w:pPr>
+        <w:pStyle w:val="Normal"/>
         <w:numPr>
           <w:ilvl w:val="0"/>
           <w:numId w:val="5"/>
         </w:numPr>
+        <w:rPr/>
       </w:pPr>
       <w:r>
         <w:rPr>
@@ -547,10 +820,12 @@
     </w:p>
     <w:p>
       <w:pPr>
+        <w:pStyle w:val="Normal"/>
         <w:numPr>
           <w:ilvl w:val="1"/>
           <w:numId w:val="5"/>
         </w:numPr>
+        <w:rPr/>
       </w:pPr>
       <w:r>
         <w:rPr>
@@ -560,17 +835,21 @@
         <w:t>Update profile at least once every 7 days</w:t>
       </w:r>
       <w:r>
+        <w:rPr/>
         <w:t>.</w:t>
       </w:r>
     </w:p>
     <w:p>
       <w:pPr>
+        <w:pStyle w:val="Normal"/>
         <w:numPr>
           <w:ilvl w:val="1"/>
           <w:numId w:val="5"/>
         </w:numPr>
-      </w:pPr>
-      <w:r>
+        <w:rPr/>
+      </w:pPr>
+      <w:r>
+        <w:rPr/>
         <w:t xml:space="preserve">If not updated, </w:t>
       </w:r>
       <w:r>
@@ -581,15 +860,18 @@
         <w:t>candidate profile is hidden</w:t>
       </w:r>
       <w:r>
+        <w:rPr/>
         <w:t xml:space="preserve"> from search results until updated again.</w:t>
       </w:r>
     </w:p>
     <w:p>
       <w:pPr>
+        <w:pStyle w:val="Normal"/>
         <w:numPr>
           <w:ilvl w:val="0"/>
           <w:numId w:val="5"/>
         </w:numPr>
+        <w:rPr/>
       </w:pPr>
       <w:r>
         <w:rPr>
@@ -601,18 +883,23 @@
     </w:p>
     <w:p>
       <w:pPr>
+        <w:pStyle w:val="Normal"/>
         <w:numPr>
           <w:ilvl w:val="1"/>
           <w:numId w:val="5"/>
         </w:numPr>
-      </w:pPr>
-      <w:r>
+        <w:rPr/>
+      </w:pPr>
+      <w:r>
+        <w:rPr/>
         <w:t>Feature Myself (₦2,000 payment via Paystack)</w:t>
       </w:r>
     </w:p>
     <w:p>
       <w:pPr>
+        <w:pStyle w:val="Normal"/>
         <w:rPr>
+          <w:b/>
           <w:b/>
           <w:bCs/>
         </w:rPr>
@@ -627,81 +914,152 @@
     </w:p>
     <w:p>
       <w:pPr>
+        <w:pStyle w:val="Normal"/>
         <w:numPr>
           <w:ilvl w:val="0"/>
           <w:numId w:val="6"/>
         </w:numPr>
-      </w:pPr>
-      <w:r>
+        <w:rPr/>
+      </w:pPr>
+      <w:r>
+        <w:rPr/>
         <w:t>Edit Profile</w:t>
       </w:r>
     </w:p>
     <w:p>
       <w:pPr>
+        <w:pStyle w:val="Normal"/>
         <w:numPr>
           <w:ilvl w:val="0"/>
           <w:numId w:val="6"/>
         </w:numPr>
-      </w:pPr>
-      <w:r>
-        <w:lastRenderedPageBreak/>
+        <w:rPr/>
+      </w:pPr>
+      <w:r>
+        <w:rPr/>
         <w:t>Update CV</w:t>
       </w:r>
     </w:p>
     <w:p>
       <w:pPr>
+        <w:pStyle w:val="Normal"/>
         <w:numPr>
           <w:ilvl w:val="0"/>
           <w:numId w:val="6"/>
         </w:numPr>
-      </w:pPr>
-      <w:r>
+        <w:rPr/>
+      </w:pPr>
+      <w:r>
+        <w:rPr/>
         <w:t>Upload/Change Interview Video</w:t>
       </w:r>
     </w:p>
     <w:p>
       <w:pPr>
+        <w:pStyle w:val="Normal"/>
         <w:numPr>
           <w:ilvl w:val="0"/>
           <w:numId w:val="6"/>
         </w:numPr>
-      </w:pPr>
-      <w:r>
+        <w:rPr/>
+      </w:pPr>
+      <w:r>
+        <w:rPr/>
         <w:t>View Profile Status ("Visible" or "Hidden due to inactivity")</w:t>
       </w:r>
     </w:p>
     <w:p>
       <w:pPr>
+        <w:pStyle w:val="Normal"/>
         <w:numPr>
           <w:ilvl w:val="0"/>
           <w:numId w:val="6"/>
         </w:numPr>
-      </w:pPr>
-      <w:r>
+        <w:rPr/>
+      </w:pPr>
+      <w:r>
+        <w:rPr/>
         <w:t>Feature Myself (₦2,000)</w:t>
       </w:r>
     </w:p>
     <w:p>
       <w:pPr>
+        <w:pStyle w:val="Normal"/>
         <w:numPr>
           <w:ilvl w:val="0"/>
           <w:numId w:val="6"/>
         </w:numPr>
-      </w:pPr>
-      <w:r>
+        <w:rPr/>
+      </w:pPr>
+      <w:r>
+        <w:rPr/>
         <w:t>Logout</w:t>
       </w:r>
     </w:p>
     <w:p>
-      <w:r>
-        <w:pict w14:anchorId="286F4F52">
-          <v:rect id="_x0000_i1071" style="width:0;height:1.5pt" o:hralign="center" o:hrstd="t" o:hr="t" fillcolor="#a0a0a0" stroked="f"/>
-        </w:pict>
-      </w:r>
-    </w:p>
-    <w:p>
-      <w:pPr>
+      <w:pPr>
+        <w:pStyle w:val="Normal"/>
+        <w:rPr/>
+      </w:pPr>
+      <w:r>
+        <w:rPr/>
+        <mc:AlternateContent>
+          <mc:Choice Requires="wps">
+            <w:drawing>
+              <wp:inline distT="0" distB="0" distL="0" distR="0">
+                <wp:extent cx="5943600" cy="19050"/>
+                <wp:effectExtent l="0" t="0" r="0" b="0"/>
+                <wp:docPr id="4" name=""/>
+                <a:graphic xmlns:a="http://schemas.openxmlformats.org/drawingml/2006/main">
+                  <a:graphicData uri="http://schemas.microsoft.com/office/word/2010/wordprocessingShape">
+                    <wps:wsp>
+                      <wps:cNvSpPr/>
+                      <wps:nvSpPr>
+                        <wps:cNvPr id="3" name=""/>
+                        <wps:cNvSpPr/>
+                      </wps:nvSpPr>
+                      <wps:spPr>
+                        <a:xfrm>
+                          <a:off x="0" y="0"/>
+                          <a:ext cx="5943600" cy="19080"/>
+                        </a:xfrm>
+                        <a:prstGeom prst="rect">
+                          <a:avLst/>
+                        </a:prstGeom>
+                        <a:solidFill>
+                          <a:srgbClr val="a0a0a0"/>
+                        </a:solidFill>
+                        <a:ln w="0">
+                          <a:noFill/>
+                        </a:ln>
+                      </wps:spPr>
+                      <wps:bodyPr/>
+                    </wps:wsp>
+                  </a:graphicData>
+                </a:graphic>
+                <wp14:sizeRelH relativeFrom="page">
+                  <wp14:pctWidth>100000</wp14:pctWidth>
+                </wp14:sizeRelH>
+              </wp:inline>
+            </w:drawing>
+          </mc:Choice>
+          <mc:Fallback>
+            <w:pict>
+              <v:rect id="shape_0" fillcolor="#a0a0a0" stroked="f" o:allowincell="f" style="position:absolute;margin-left:0pt;margin-top:-1.55pt;width:467.95pt;height:1.45pt;mso-wrap-style:none;v-text-anchor:middle;mso-position-horizontal:center;mso-position-vertical:top">
+                <v:fill o:detectmouseclick="t" type="solid" color2="#5f5f5f"/>
+                <v:stroke color="#3465a4" joinstyle="round" endcap="flat"/>
+                <w10:wrap type="topAndBottom"/>
+              </v:rect>
+            </w:pict>
+          </mc:Fallback>
+        </mc:AlternateContent>
+      </w:r>
+    </w:p>
+    <w:p>
+      <w:pPr>
+        <w:pStyle w:val="Normal"/>
         <w:rPr>
+          <w:b/>
           <w:b/>
           <w:bCs/>
         </w:rPr>
@@ -716,10 +1074,12 @@
     </w:p>
     <w:p>
       <w:pPr>
+        <w:pStyle w:val="Normal"/>
         <w:numPr>
           <w:ilvl w:val="0"/>
           <w:numId w:val="7"/>
         </w:numPr>
+        <w:rPr/>
       </w:pPr>
       <w:r>
         <w:rPr>
@@ -731,32 +1091,40 @@
     </w:p>
     <w:p>
       <w:pPr>
+        <w:pStyle w:val="Normal"/>
         <w:numPr>
           <w:ilvl w:val="1"/>
           <w:numId w:val="7"/>
         </w:numPr>
-      </w:pPr>
-      <w:r>
+        <w:rPr/>
+      </w:pPr>
+      <w:r>
+        <w:rPr/>
         <w:t>Receive email when Recruiter creates an account</w:t>
       </w:r>
     </w:p>
     <w:p>
       <w:pPr>
+        <w:pStyle w:val="Normal"/>
         <w:numPr>
           <w:ilvl w:val="1"/>
           <w:numId w:val="7"/>
         </w:numPr>
-      </w:pPr>
-      <w:r>
+        <w:rPr/>
+      </w:pPr>
+      <w:r>
+        <w:rPr/>
         <w:t>Receive email when Candidate registers and completes CV</w:t>
       </w:r>
     </w:p>
     <w:p>
       <w:pPr>
+        <w:pStyle w:val="Normal"/>
         <w:numPr>
           <w:ilvl w:val="0"/>
           <w:numId w:val="7"/>
         </w:numPr>
+        <w:rPr/>
       </w:pPr>
       <w:r>
         <w:rPr>
@@ -768,54 +1136,68 @@
     </w:p>
     <w:p>
       <w:pPr>
+        <w:pStyle w:val="Normal"/>
         <w:numPr>
           <w:ilvl w:val="1"/>
           <w:numId w:val="7"/>
         </w:numPr>
-      </w:pPr>
-      <w:r>
+        <w:rPr/>
+      </w:pPr>
+      <w:r>
+        <w:rPr/>
         <w:t>All Recruiters</w:t>
       </w:r>
     </w:p>
     <w:p>
       <w:pPr>
+        <w:pStyle w:val="Normal"/>
         <w:numPr>
           <w:ilvl w:val="1"/>
           <w:numId w:val="7"/>
         </w:numPr>
-      </w:pPr>
-      <w:r>
+        <w:rPr/>
+      </w:pPr>
+      <w:r>
+        <w:rPr/>
         <w:t>All Candidates</w:t>
       </w:r>
     </w:p>
     <w:p>
       <w:pPr>
+        <w:pStyle w:val="Normal"/>
         <w:numPr>
           <w:ilvl w:val="2"/>
           <w:numId w:val="7"/>
         </w:numPr>
-      </w:pPr>
-      <w:r>
+        <w:rPr/>
+      </w:pPr>
+      <w:r>
+        <w:rPr/>
         <w:t>Status: "Profile Updated" or "Profile Not Updated (Hidden)"</w:t>
       </w:r>
     </w:p>
     <w:p>
       <w:pPr>
+        <w:pStyle w:val="Normal"/>
         <w:numPr>
           <w:ilvl w:val="2"/>
           <w:numId w:val="7"/>
         </w:numPr>
-      </w:pPr>
-      <w:r>
+        <w:rPr/>
+      </w:pPr>
+      <w:r>
+        <w:rPr/>
         <w:t>Last Updated Date</w:t>
       </w:r>
     </w:p>
     <w:p>
       <w:pPr>
+        <w:pStyle w:val="Normal"/>
         <w:numPr>
           <w:ilvl w:val="0"/>
           <w:numId w:val="7"/>
         </w:numPr>
+        <w:rPr/>
       </w:pPr>
       <w:r>
         <w:rPr>
@@ -827,21 +1209,26 @@
     </w:p>
     <w:p>
       <w:pPr>
+        <w:pStyle w:val="Normal"/>
         <w:numPr>
           <w:ilvl w:val="1"/>
           <w:numId w:val="7"/>
         </w:numPr>
-      </w:pPr>
-      <w:r>
+        <w:rPr/>
+      </w:pPr>
+      <w:r>
+        <w:rPr/>
         <w:t>Automatically hide candidates who haven't updated profile within 7 days (not manual).</w:t>
       </w:r>
     </w:p>
     <w:p>
       <w:pPr>
+        <w:pStyle w:val="Normal"/>
         <w:numPr>
           <w:ilvl w:val="0"/>
           <w:numId w:val="7"/>
         </w:numPr>
+        <w:rPr/>
       </w:pPr>
       <w:r>
         <w:rPr>
@@ -853,68 +1240,90 @@
     </w:p>
     <w:p>
       <w:pPr>
+        <w:pStyle w:val="Normal"/>
         <w:numPr>
           <w:ilvl w:val="1"/>
           <w:numId w:val="7"/>
         </w:numPr>
-      </w:pPr>
-      <w:r>
+        <w:rPr/>
+      </w:pPr>
+      <w:r>
+        <w:rPr/>
         <w:t>View Recruiter Purchase History</w:t>
       </w:r>
     </w:p>
     <w:p>
       <w:pPr>
+        <w:pStyle w:val="Normal"/>
         <w:numPr>
           <w:ilvl w:val="1"/>
           <w:numId w:val="7"/>
         </w:numPr>
-      </w:pPr>
-      <w:r>
+        <w:rPr/>
+      </w:pPr>
+      <w:r>
+        <w:rPr/>
         <w:t>View Featured Candidates</w:t>
       </w:r>
     </w:p>
     <w:p>
       <w:pPr>
+        <w:pStyle w:val="Normal"/>
         <w:numPr>
           <w:ilvl w:val="1"/>
           <w:numId w:val="7"/>
         </w:numPr>
-      </w:pPr>
-      <w:r>
+        <w:rPr/>
+      </w:pPr>
+      <w:r>
+        <w:rPr/>
         <w:t>Manage Transactions</w:t>
       </w:r>
     </w:p>
     <w:p>
       <w:pPr>
+        <w:pStyle w:val="Normal"/>
         <w:numPr>
           <w:ilvl w:val="1"/>
           <w:numId w:val="7"/>
         </w:numPr>
-      </w:pPr>
-      <w:r>
+        <w:rPr/>
+      </w:pPr>
+      <w:r>
+        <w:rPr/>
         <w:t>Site Settings</w:t>
       </w:r>
     </w:p>
-    <w:p/>
-    <w:p>
-      <w:pPr>
+    <w:p>
+      <w:pPr>
+        <w:pStyle w:val="Normal"/>
+        <w:rPr/>
+      </w:pPr>
+      <w:r>
+        <w:rPr/>
+      </w:r>
+    </w:p>
+    <w:p>
+      <w:pPr>
+        <w:pStyle w:val="Normal"/>
         <w:rPr>
+          <w:b/>
           <w:b/>
           <w:bCs/>
         </w:rPr>
       </w:pPr>
-    </w:p>
-    <w:p>
-      <w:pPr>
+      <w:r>
         <w:rPr>
           <w:b/>
           <w:bCs/>
         </w:rPr>
-      </w:pPr>
-    </w:p>
-    <w:p>
-      <w:pPr>
+      </w:r>
+    </w:p>
+    <w:p>
+      <w:pPr>
+        <w:pStyle w:val="Normal"/>
         <w:rPr>
+          <w:b/>
           <w:b/>
           <w:bCs/>
         </w:rPr>
@@ -924,40 +1333,60 @@
           <w:b/>
           <w:bCs/>
         </w:rPr>
-        <w:lastRenderedPageBreak/>
+      </w:r>
+    </w:p>
+    <w:p>
+      <w:pPr>
+        <w:pStyle w:val="Normal"/>
+        <w:rPr>
+          <w:b/>
+          <w:b/>
+          <w:bCs/>
+        </w:rPr>
+      </w:pPr>
+      <w:r>
+        <w:rPr>
+          <w:b/>
+          <w:bCs/>
+        </w:rPr>
         <w:t>Key Platform Rules</w:t>
       </w:r>
     </w:p>
     <w:tbl>
       <w:tblPr>
-        <w:tblW w:w="0" w:type="auto"/>
-        <w:tblCellSpacing w:w="15" w:type="dxa"/>
+        <w:tblW w:w="9360" w:type="dxa"/>
+        <w:jc w:val="left"/>
+        <w:tblInd w:w="0" w:type="dxa"/>
+        <w:tblLayout w:type="fixed"/>
         <w:tblCellMar>
           <w:top w:w="15" w:type="dxa"/>
           <w:left w:w="15" w:type="dxa"/>
           <w:bottom w:w="15" w:type="dxa"/>
           <w:right w:w="15" w:type="dxa"/>
         </w:tblCellMar>
-        <w:tblLook w:val="04A0" w:firstRow="1" w:lastRow="0" w:firstColumn="1" w:lastColumn="0" w:noHBand="0" w:noVBand="1"/>
+        <w:tblLook w:val="04a0" w:noHBand="0" w:noVBand="1" w:firstColumn="1" w:lastRow="0" w:lastColumn="0" w:firstRow="1"/>
       </w:tblPr>
       <w:tblGrid>
-        <w:gridCol w:w="1878"/>
+        <w:gridCol w:w="1877"/>
         <w:gridCol w:w="7482"/>
       </w:tblGrid>
       <w:tr>
         <w:trPr>
-          <w:tblHeader/>
-          <w:tblCellSpacing w:w="15" w:type="dxa"/>
+          <w:tblHeader w:val="true"/>
         </w:trPr>
         <w:tc>
           <w:tcPr>
-            <w:tcW w:w="0" w:type="auto"/>
+            <w:tcW w:w="1877" w:type="dxa"/>
+            <w:tcBorders/>
             <w:vAlign w:val="center"/>
-            <w:hideMark/>
           </w:tcPr>
           <w:p>
             <w:pPr>
+              <w:pStyle w:val="Normal"/>
+              <w:widowControl w:val="false"/>
+              <w:spacing w:before="0" w:after="160"/>
               <w:rPr>
+                <w:b/>
                 <w:b/>
                 <w:bCs/>
               </w:rPr>
@@ -973,13 +1402,17 @@
         </w:tc>
         <w:tc>
           <w:tcPr>
-            <w:tcW w:w="0" w:type="auto"/>
+            <w:tcW w:w="7482" w:type="dxa"/>
+            <w:tcBorders/>
             <w:vAlign w:val="center"/>
-            <w:hideMark/>
           </w:tcPr>
           <w:p>
             <w:pPr>
+              <w:pStyle w:val="Normal"/>
+              <w:widowControl w:val="false"/>
+              <w:spacing w:before="0" w:after="160"/>
               <w:rPr>
+                <w:b/>
                 <w:b/>
                 <w:bCs/>
               </w:rPr>
@@ -995,116 +1428,164 @@
         </w:tc>
       </w:tr>
       <w:tr>
-        <w:trPr>
-          <w:tblCellSpacing w:w="15" w:type="dxa"/>
-        </w:trPr>
+        <w:trPr/>
         <w:tc>
           <w:tcPr>
-            <w:tcW w:w="0" w:type="auto"/>
+            <w:tcW w:w="1877" w:type="dxa"/>
+            <w:tcBorders/>
             <w:vAlign w:val="center"/>
-            <w:hideMark/>
           </w:tcPr>
           <w:p>
+            <w:pPr>
+              <w:pStyle w:val="Normal"/>
+              <w:widowControl w:val="false"/>
+              <w:spacing w:before="0" w:after="160"/>
+              <w:rPr/>
+            </w:pPr>
             <w:r>
+              <w:rPr/>
               <w:t>Recruiters</w:t>
             </w:r>
           </w:p>
         </w:tc>
         <w:tc>
           <w:tcPr>
-            <w:tcW w:w="0" w:type="auto"/>
+            <w:tcW w:w="7482" w:type="dxa"/>
+            <w:tcBorders/>
             <w:vAlign w:val="center"/>
-            <w:hideMark/>
           </w:tcPr>
           <w:p>
+            <w:pPr>
+              <w:pStyle w:val="Normal"/>
+              <w:widowControl w:val="false"/>
+              <w:spacing w:before="0" w:after="160"/>
+              <w:rPr/>
+            </w:pPr>
             <w:r>
+              <w:rPr/>
               <w:t>Can browse candidates, view CV and interview videos, must purchase to unlock contact details</w:t>
             </w:r>
           </w:p>
         </w:tc>
       </w:tr>
       <w:tr>
-        <w:trPr>
-          <w:tblCellSpacing w:w="15" w:type="dxa"/>
-        </w:trPr>
+        <w:trPr/>
         <w:tc>
           <w:tcPr>
-            <w:tcW w:w="0" w:type="auto"/>
+            <w:tcW w:w="1877" w:type="dxa"/>
+            <w:tcBorders/>
             <w:vAlign w:val="center"/>
-            <w:hideMark/>
           </w:tcPr>
           <w:p>
+            <w:pPr>
+              <w:pStyle w:val="Normal"/>
+              <w:widowControl w:val="false"/>
+              <w:spacing w:before="0" w:after="160"/>
+              <w:rPr/>
+            </w:pPr>
             <w:r>
+              <w:rPr/>
               <w:t>Candidates</w:t>
             </w:r>
           </w:p>
         </w:tc>
         <w:tc>
           <w:tcPr>
-            <w:tcW w:w="0" w:type="auto"/>
+            <w:tcW w:w="7482" w:type="dxa"/>
+            <w:tcBorders/>
             <w:vAlign w:val="center"/>
-            <w:hideMark/>
           </w:tcPr>
           <w:p>
+            <w:pPr>
+              <w:pStyle w:val="Normal"/>
+              <w:widowControl w:val="false"/>
+              <w:spacing w:before="0" w:after="160"/>
+              <w:rPr/>
+            </w:pPr>
             <w:r>
+              <w:rPr/>
               <w:t>Must update profile every 7 days to remain visible in search</w:t>
             </w:r>
           </w:p>
         </w:tc>
       </w:tr>
       <w:tr>
-        <w:trPr>
-          <w:tblCellSpacing w:w="15" w:type="dxa"/>
-        </w:trPr>
+        <w:trPr/>
         <w:tc>
           <w:tcPr>
-            <w:tcW w:w="0" w:type="auto"/>
+            <w:tcW w:w="1877" w:type="dxa"/>
+            <w:tcBorders/>
             <w:vAlign w:val="center"/>
-            <w:hideMark/>
           </w:tcPr>
           <w:p>
+            <w:pPr>
+              <w:pStyle w:val="Normal"/>
+              <w:widowControl w:val="false"/>
+              <w:spacing w:before="0" w:after="160"/>
+              <w:rPr/>
+            </w:pPr>
             <w:r>
+              <w:rPr/>
               <w:t>Featured Candidates</w:t>
             </w:r>
           </w:p>
         </w:tc>
         <w:tc>
           <w:tcPr>
-            <w:tcW w:w="0" w:type="auto"/>
+            <w:tcW w:w="7482" w:type="dxa"/>
+            <w:tcBorders/>
             <w:vAlign w:val="center"/>
-            <w:hideMark/>
           </w:tcPr>
           <w:p>
+            <w:pPr>
+              <w:pStyle w:val="Normal"/>
+              <w:widowControl w:val="false"/>
+              <w:spacing w:before="0" w:after="160"/>
+              <w:rPr/>
+            </w:pPr>
             <w:r>
+              <w:rPr/>
               <w:t>Optional for ₦2,000 via Paystack</w:t>
             </w:r>
           </w:p>
         </w:tc>
       </w:tr>
       <w:tr>
-        <w:trPr>
-          <w:tblCellSpacing w:w="15" w:type="dxa"/>
-        </w:trPr>
+        <w:trPr/>
         <w:tc>
           <w:tcPr>
-            <w:tcW w:w="0" w:type="auto"/>
+            <w:tcW w:w="1877" w:type="dxa"/>
+            <w:tcBorders/>
             <w:vAlign w:val="center"/>
-            <w:hideMark/>
           </w:tcPr>
           <w:p>
+            <w:pPr>
+              <w:pStyle w:val="Normal"/>
+              <w:widowControl w:val="false"/>
+              <w:spacing w:before="0" w:after="160"/>
+              <w:rPr/>
+            </w:pPr>
             <w:r>
+              <w:rPr/>
               <w:t>Payment</w:t>
             </w:r>
           </w:p>
         </w:tc>
         <w:tc>
           <w:tcPr>
-            <w:tcW w:w="0" w:type="auto"/>
+            <w:tcW w:w="7482" w:type="dxa"/>
+            <w:tcBorders/>
             <w:vAlign w:val="center"/>
-            <w:hideMark/>
           </w:tcPr>
           <w:p>
+            <w:pPr>
+              <w:pStyle w:val="Normal"/>
+              <w:widowControl w:val="false"/>
+              <w:spacing w:before="0" w:after="160"/>
+              <w:rPr/>
+            </w:pPr>
             <w:r>
+              <w:rPr/>
               <w:t>All payments through Paystack</w:t>
             </w:r>
           </w:p>
@@ -1112,28 +1593,84 @@
       </w:tr>
     </w:tbl>
     <w:p>
-      <w:r>
-        <w:pict w14:anchorId="0BFA129F">
-          <v:rect id="_x0000_i1073" style="width:0;height:1.5pt" o:hralign="center" o:hrstd="t" o:hr="t" fillcolor="#a0a0a0" stroked="f"/>
-        </w:pict>
+      <w:pPr>
+        <w:pStyle w:val="Normal"/>
+        <w:widowControl/>
+        <w:bidi w:val="0"/>
+        <w:spacing w:lineRule="auto" w:line="276" w:before="0" w:after="160"/>
+        <w:jc w:val="left"/>
+        <w:rPr/>
+      </w:pPr>
+      <w:r>
+        <w:rPr/>
+        <mc:AlternateContent>
+          <mc:Choice Requires="wps">
+            <w:drawing>
+              <wp:inline distT="0" distB="0" distL="0" distR="0">
+                <wp:extent cx="635" cy="19050"/>
+                <wp:effectExtent l="0" t="0" r="0" b="0"/>
+                <wp:docPr id="5" name=""/>
+                <a:graphic xmlns:a="http://schemas.openxmlformats.org/drawingml/2006/main">
+                  <a:graphicData uri="http://schemas.microsoft.com/office/word/2010/wordprocessingShape">
+                    <wps:wsp>
+                      <wps:cNvSpPr/>
+                      <wps:nvSpPr>
+                        <wps:cNvPr id="4" name=""/>
+                        <wps:cNvSpPr/>
+                      </wps:nvSpPr>
+                      <wps:spPr>
+                        <a:xfrm>
+                          <a:off x="0" y="0"/>
+                          <a:ext cx="720" cy="19080"/>
+                        </a:xfrm>
+                        <a:prstGeom prst="rect">
+                          <a:avLst/>
+                        </a:prstGeom>
+                        <a:solidFill>
+                          <a:srgbClr val="a0a0a0"/>
+                        </a:solidFill>
+                        <a:ln w="0">
+                          <a:noFill/>
+                        </a:ln>
+                      </wps:spPr>
+                      <wps:bodyPr/>
+                    </wps:wsp>
+                  </a:graphicData>
+                </a:graphic>
+                <wp14:sizeRelH relativeFrom="page">
+                  <wp14:pctWidth>100000</wp14:pctWidth>
+                </wp14:sizeRelH>
+              </wp:inline>
+            </w:drawing>
+          </mc:Choice>
+          <mc:Fallback>
+            <w:pict>
+              <v:rect id="shape_0" fillcolor="#a0a0a0" stroked="f" o:allowincell="f" style="position:absolute;margin-left:0pt;margin-top:-1.55pt;width:0pt;height:1.45pt;mso-wrap-style:none;v-text-anchor:middle;mso-position-horizontal:center;mso-position-vertical:top">
+                <v:fill o:detectmouseclick="t" type="solid" color2="#5f5f5f"/>
+                <v:stroke color="#3465a4" joinstyle="round" endcap="flat"/>
+                <w10:wrap type="topAndBottom"/>
+              </v:rect>
+            </w:pict>
+          </mc:Fallback>
+        </mc:AlternateContent>
       </w:r>
     </w:p>
     <w:sectPr>
+      <w:type w:val="nextPage"/>
       <w:pgSz w:w="12240" w:h="15840"/>
-      <w:pgMar w:top="1440" w:right="1440" w:bottom="1440" w:left="1440" w:header="720" w:footer="720" w:gutter="0"/>
-      <w:cols w:space="720"/>
-      <w:docGrid w:linePitch="360"/>
+      <w:pgMar w:left="1440" w:right="1440" w:gutter="0" w:header="0" w:top="1440" w:footer="0" w:bottom="1440"/>
+      <w:pgNumType w:fmt="decimal"/>
+      <w:formProt w:val="false"/>
+      <w:textDirection w:val="lrTb"/>
+      <w:docGrid w:type="default" w:linePitch="360" w:charSpace="0"/>
     </w:sectPr>
   </w:body>
 </w:document>
 </file>
 
 <file path=word/numbering.xml><?xml version="1.0" encoding="utf-8"?>
-<w:numbering xmlns:wpc="http://schemas.microsoft.com/office/word/2010/wordprocessingCanvas" xmlns:cx="http://schemas.microsoft.com/office/drawing/2014/chartex" xmlns:cx1="http://schemas.microsoft.com/office/drawing/2015/9/8/chartex" xmlns:cx2="http://schemas.microsoft.com/office/drawing/2015/10/21/chartex" xmlns:cx3="http://schemas.microsoft.com/office/drawing/2016/5/9/chartex" xmlns:cx4="http://schemas.microsoft.com/office/drawing/2016/5/10/chartex" xmlns:cx5="http://schemas.microsoft.com/office/drawing/2016/5/11/chartex" xmlns:cx6="http://schemas.microsoft.com/office/drawing/2016/5/12/chartex" xmlns:cx7="http://schemas.microsoft.com/office/drawing/2016/5/13/chartex" xmlns:cx8="http://schemas.microsoft.com/office/drawing/2016/5/14/chartex" xmlns:mc="http://schemas.openxmlformats.org/markup-compatibility/2006" xmlns:aink="http://schemas.microsoft.com/office/drawing/2016/ink" xmlns:am3d="http://schemas.microsoft.com/office/drawing/2017/model3d" xmlns:o="urn:schemas-microsoft-com:office:office" xmlns:oel="http://schemas.microsoft.com/office/2019/extlst" xmlns:r="http://schemas.openxmlformats.org/officeDocument/2006/relationships" xmlns:m="http://schemas.openxmlformats.org/officeDocument/2006/math" xmlns:v="urn:schemas-microsoft-com:vml" xmlns:wp14="http://schemas.microsoft.com/office/word/2010/wordprocessingDrawing" xmlns:wp="http://schemas.openxmlformats.org/drawingml/2006/wordprocessingDrawing" xmlns:w10="urn:schemas-microsoft-com:office:word" xmlns:w="http://schemas.openxmlformats.org/wordprocessingml/2006/main" xmlns:w14="http://schemas.microsoft.com/office/word/2010/wordml" xmlns:w15="http://schemas.microsoft.com/office/word/2012/wordml" xmlns:w16cex="http://schemas.microsoft.com/office/word/2018/wordml/cex" xmlns:w16cid="http://schemas.microsoft.com/office/word/2016/wordml/cid" xmlns:w16="http://schemas.microsoft.com/office/word/2018/wordml" xmlns:w16du="http://schemas.microsoft.com/office/word/2023/wordml/word16du" xmlns:w16sdtdh="http://schemas.microsoft.com/office/word/2020/wordml/sdtdatahash" xmlns:w16sdtfl="http://schemas.microsoft.com/office/word/2024/wordml/sdtformatlock" xmlns:w16se="http://schemas.microsoft.com/office/word/2015/wordml/symex" xmlns:wpg="http://schemas.microsoft.com/office/word/2010/wordprocessingGroup" xmlns:wpi="http://schemas.microsoft.com/office/word/2010/wordprocessingInk" xmlns:wne="http://schemas.microsoft.com/office/word/2006/wordml" xmlns:wps="http://schemas.microsoft.com/office/word/2010/wordprocessingShape" mc:Ignorable="w14 w15 w16se w16cid w16 w16cex w16sdtdh w16sdtfl w16du wp14">
-  <w:abstractNum w:abstractNumId="0" w15:restartNumberingAfterBreak="0">
-    <w:nsid w:val="04AC6375"/>
-    <w:multiLevelType w:val="multilevel"/>
-    <w:tmpl w:val="98FEBB40"/>
+<w:numbering xmlns:w="http://schemas.openxmlformats.org/wordprocessingml/2006/main" xmlns:o="urn:schemas-microsoft-com:office:office" xmlns:r="http://schemas.openxmlformats.org/officeDocument/2006/relationships" xmlns:v="urn:schemas-microsoft-com:vml" xmlns:mc="http://schemas.openxmlformats.org/markup-compatibility/2006" xmlns:w14="http://schemas.microsoft.com/office/word/2010/wordml" mc:Ignorable="w14">
+  <w:abstractNum w:abstractNumId="1">
     <w:lvl w:ilvl="0">
       <w:start w:val="1"/>
       <w:numFmt w:val="bullet"/>
@@ -1146,11 +1683,11 @@
         <w:ind w:left="720" w:hanging="360"/>
       </w:pPr>
       <w:rPr>
-        <w:rFonts w:ascii="Symbol" w:hAnsi="Symbol" w:hint="default"/>
-        <w:sz w:val="20"/>
-      </w:rPr>
-    </w:lvl>
-    <w:lvl w:ilvl="1" w:tentative="1">
+        <w:rFonts w:ascii="Symbol" w:hAnsi="Symbol" w:cs="Symbol" w:hint="default"/>
+        <w:sz w:val="20"/>
+      </w:rPr>
+    </w:lvl>
+    <w:lvl w:ilvl="1">
       <w:start w:val="1"/>
       <w:numFmt w:val="bullet"/>
       <w:lvlText w:val="o"/>
@@ -1162,11 +1699,11 @@
         <w:ind w:left="1440" w:hanging="360"/>
       </w:pPr>
       <w:rPr>
-        <w:rFonts w:ascii="Courier New" w:hAnsi="Courier New" w:hint="default"/>
-        <w:sz w:val="20"/>
-      </w:rPr>
-    </w:lvl>
-    <w:lvl w:ilvl="2" w:tentative="1">
+        <w:rFonts w:ascii="Courier New" w:hAnsi="Courier New" w:cs="Courier New" w:hint="default"/>
+        <w:sz w:val="20"/>
+      </w:rPr>
+    </w:lvl>
+    <w:lvl w:ilvl="2">
       <w:start w:val="1"/>
       <w:numFmt w:val="bullet"/>
       <w:lvlText w:val=""/>
@@ -1178,11 +1715,11 @@
         <w:ind w:left="2160" w:hanging="360"/>
       </w:pPr>
       <w:rPr>
-        <w:rFonts w:ascii="Wingdings" w:hAnsi="Wingdings" w:hint="default"/>
-        <w:sz w:val="20"/>
-      </w:rPr>
-    </w:lvl>
-    <w:lvl w:ilvl="3" w:tentative="1">
+        <w:rFonts w:ascii="Wingdings" w:hAnsi="Wingdings" w:cs="Wingdings" w:hint="default"/>
+        <w:sz w:val="20"/>
+      </w:rPr>
+    </w:lvl>
+    <w:lvl w:ilvl="3">
       <w:start w:val="1"/>
       <w:numFmt w:val="bullet"/>
       <w:lvlText w:val=""/>
@@ -1194,11 +1731,11 @@
         <w:ind w:left="2880" w:hanging="360"/>
       </w:pPr>
       <w:rPr>
-        <w:rFonts w:ascii="Wingdings" w:hAnsi="Wingdings" w:hint="default"/>
-        <w:sz w:val="20"/>
-      </w:rPr>
-    </w:lvl>
-    <w:lvl w:ilvl="4" w:tentative="1">
+        <w:rFonts w:ascii="Wingdings" w:hAnsi="Wingdings" w:cs="Wingdings" w:hint="default"/>
+        <w:sz w:val="20"/>
+      </w:rPr>
+    </w:lvl>
+    <w:lvl w:ilvl="4">
       <w:start w:val="1"/>
       <w:numFmt w:val="bullet"/>
       <w:lvlText w:val=""/>
@@ -1210,11 +1747,11 @@
         <w:ind w:left="3600" w:hanging="360"/>
       </w:pPr>
       <w:rPr>
-        <w:rFonts w:ascii="Wingdings" w:hAnsi="Wingdings" w:hint="default"/>
-        <w:sz w:val="20"/>
-      </w:rPr>
-    </w:lvl>
-    <w:lvl w:ilvl="5" w:tentative="1">
+        <w:rFonts w:ascii="Wingdings" w:hAnsi="Wingdings" w:cs="Wingdings" w:hint="default"/>
+        <w:sz w:val="20"/>
+      </w:rPr>
+    </w:lvl>
+    <w:lvl w:ilvl="5">
       <w:start w:val="1"/>
       <w:numFmt w:val="bullet"/>
       <w:lvlText w:val=""/>
@@ -1226,11 +1763,11 @@
         <w:ind w:left="4320" w:hanging="360"/>
       </w:pPr>
       <w:rPr>
-        <w:rFonts w:ascii="Wingdings" w:hAnsi="Wingdings" w:hint="default"/>
-        <w:sz w:val="20"/>
-      </w:rPr>
-    </w:lvl>
-    <w:lvl w:ilvl="6" w:tentative="1">
+        <w:rFonts w:ascii="Wingdings" w:hAnsi="Wingdings" w:cs="Wingdings" w:hint="default"/>
+        <w:sz w:val="20"/>
+      </w:rPr>
+    </w:lvl>
+    <w:lvl w:ilvl="6">
       <w:start w:val="1"/>
       <w:numFmt w:val="bullet"/>
       <w:lvlText w:val=""/>
@@ -1242,11 +1779,11 @@
         <w:ind w:left="5040" w:hanging="360"/>
       </w:pPr>
       <w:rPr>
-        <w:rFonts w:ascii="Wingdings" w:hAnsi="Wingdings" w:hint="default"/>
-        <w:sz w:val="20"/>
-      </w:rPr>
-    </w:lvl>
-    <w:lvl w:ilvl="7" w:tentative="1">
+        <w:rFonts w:ascii="Wingdings" w:hAnsi="Wingdings" w:cs="Wingdings" w:hint="default"/>
+        <w:sz w:val="20"/>
+      </w:rPr>
+    </w:lvl>
+    <w:lvl w:ilvl="7">
       <w:start w:val="1"/>
       <w:numFmt w:val="bullet"/>
       <w:lvlText w:val=""/>
@@ -1258,11 +1795,11 @@
         <w:ind w:left="5760" w:hanging="360"/>
       </w:pPr>
       <w:rPr>
-        <w:rFonts w:ascii="Wingdings" w:hAnsi="Wingdings" w:hint="default"/>
-        <w:sz w:val="20"/>
-      </w:rPr>
-    </w:lvl>
-    <w:lvl w:ilvl="8" w:tentative="1">
+        <w:rFonts w:ascii="Wingdings" w:hAnsi="Wingdings" w:cs="Wingdings" w:hint="default"/>
+        <w:sz w:val="20"/>
+      </w:rPr>
+    </w:lvl>
+    <w:lvl w:ilvl="8">
       <w:start w:val="1"/>
       <w:numFmt w:val="bullet"/>
       <w:lvlText w:val=""/>
@@ -1274,15 +1811,12 @@
         <w:ind w:left="6480" w:hanging="360"/>
       </w:pPr>
       <w:rPr>
-        <w:rFonts w:ascii="Wingdings" w:hAnsi="Wingdings" w:hint="default"/>
+        <w:rFonts w:ascii="Wingdings" w:hAnsi="Wingdings" w:cs="Wingdings" w:hint="default"/>
         <w:sz w:val="20"/>
       </w:rPr>
     </w:lvl>
   </w:abstractNum>
-  <w:abstractNum w:abstractNumId="1" w15:restartNumberingAfterBreak="0">
-    <w:nsid w:val="3D9A70D5"/>
-    <w:multiLevelType w:val="multilevel"/>
-    <w:tmpl w:val="B9DE22FE"/>
+  <w:abstractNum w:abstractNumId="2">
     <w:lvl w:ilvl="0">
       <w:start w:val="1"/>
       <w:numFmt w:val="decimal"/>
@@ -1294,11 +1828,12 @@
         </w:tabs>
         <w:ind w:left="720" w:hanging="360"/>
       </w:pPr>
+      <w:rPr/>
     </w:lvl>
     <w:lvl w:ilvl="1">
       <w:start w:val="1"/>
-      <w:numFmt w:val="bullet"/>
-      <w:lvlText w:val="o"/>
+      <w:numFmt w:val="decimal"/>
+      <w:lvlText w:val="%2."/>
       <w:lvlJc w:val="left"/>
       <w:pPr>
         <w:tabs>
@@ -1306,12 +1841,9 @@
         </w:tabs>
         <w:ind w:left="1440" w:hanging="360"/>
       </w:pPr>
-      <w:rPr>
-        <w:rFonts w:ascii="Courier New" w:hAnsi="Courier New" w:hint="default"/>
-        <w:sz w:val="20"/>
-      </w:rPr>
-    </w:lvl>
-    <w:lvl w:ilvl="2" w:tentative="1">
+      <w:rPr/>
+    </w:lvl>
+    <w:lvl w:ilvl="2">
       <w:start w:val="1"/>
       <w:numFmt w:val="decimal"/>
       <w:lvlText w:val="%3."/>
@@ -1322,8 +1854,9 @@
         </w:tabs>
         <w:ind w:left="2160" w:hanging="360"/>
       </w:pPr>
-    </w:lvl>
-    <w:lvl w:ilvl="3" w:tentative="1">
+      <w:rPr/>
+    </w:lvl>
+    <w:lvl w:ilvl="3">
       <w:start w:val="1"/>
       <w:numFmt w:val="decimal"/>
       <w:lvlText w:val="%4."/>
@@ -1334,8 +1867,9 @@
         </w:tabs>
         <w:ind w:left="2880" w:hanging="360"/>
       </w:pPr>
-    </w:lvl>
-    <w:lvl w:ilvl="4" w:tentative="1">
+      <w:rPr/>
+    </w:lvl>
+    <w:lvl w:ilvl="4">
       <w:start w:val="1"/>
       <w:numFmt w:val="decimal"/>
       <w:lvlText w:val="%5."/>
@@ -1346,8 +1880,9 @@
         </w:tabs>
         <w:ind w:left="3600" w:hanging="360"/>
       </w:pPr>
-    </w:lvl>
-    <w:lvl w:ilvl="5" w:tentative="1">
+      <w:rPr/>
+    </w:lvl>
+    <w:lvl w:ilvl="5">
       <w:start w:val="1"/>
       <w:numFmt w:val="decimal"/>
       <w:lvlText w:val="%6."/>
@@ -1358,8 +1893,9 @@
         </w:tabs>
         <w:ind w:left="4320" w:hanging="360"/>
       </w:pPr>
-    </w:lvl>
-    <w:lvl w:ilvl="6" w:tentative="1">
+      <w:rPr/>
+    </w:lvl>
+    <w:lvl w:ilvl="6">
       <w:start w:val="1"/>
       <w:numFmt w:val="decimal"/>
       <w:lvlText w:val="%7."/>
@@ -1370,8 +1906,9 @@
         </w:tabs>
         <w:ind w:left="5040" w:hanging="360"/>
       </w:pPr>
-    </w:lvl>
-    <w:lvl w:ilvl="7" w:tentative="1">
+      <w:rPr/>
+    </w:lvl>
+    <w:lvl w:ilvl="7">
       <w:start w:val="1"/>
       <w:numFmt w:val="decimal"/>
       <w:lvlText w:val="%8."/>
@@ -1382,8 +1919,9 @@
         </w:tabs>
         <w:ind w:left="5760" w:hanging="360"/>
       </w:pPr>
-    </w:lvl>
-    <w:lvl w:ilvl="8" w:tentative="1">
+      <w:rPr/>
+    </w:lvl>
+    <w:lvl w:ilvl="8">
       <w:start w:val="1"/>
       <w:numFmt w:val="decimal"/>
       <w:lvlText w:val="%9."/>
@@ -1394,12 +1932,302 @@
         </w:tabs>
         <w:ind w:left="6480" w:hanging="360"/>
       </w:pPr>
+      <w:rPr/>
     </w:lvl>
   </w:abstractNum>
-  <w:abstractNum w:abstractNumId="2" w15:restartNumberingAfterBreak="0">
-    <w:nsid w:val="44EF3DE1"/>
-    <w:multiLevelType w:val="multilevel"/>
-    <w:tmpl w:val="256AD362"/>
+  <w:abstractNum w:abstractNumId="3">
+    <w:lvl w:ilvl="0">
+      <w:start w:val="1"/>
+      <w:numFmt w:val="bullet"/>
+      <w:lvlText w:val=""/>
+      <w:lvlJc w:val="left"/>
+      <w:pPr>
+        <w:tabs>
+          <w:tab w:val="num" w:pos="720"/>
+        </w:tabs>
+        <w:ind w:left="720" w:hanging="360"/>
+      </w:pPr>
+      <w:rPr>
+        <w:rFonts w:ascii="Symbol" w:hAnsi="Symbol" w:cs="Symbol" w:hint="default"/>
+        <w:sz w:val="20"/>
+      </w:rPr>
+    </w:lvl>
+    <w:lvl w:ilvl="1">
+      <w:start w:val="1"/>
+      <w:numFmt w:val="bullet"/>
+      <w:lvlText w:val="o"/>
+      <w:lvlJc w:val="left"/>
+      <w:pPr>
+        <w:tabs>
+          <w:tab w:val="num" w:pos="1440"/>
+        </w:tabs>
+        <w:ind w:left="1440" w:hanging="360"/>
+      </w:pPr>
+      <w:rPr>
+        <w:rFonts w:ascii="Courier New" w:hAnsi="Courier New" w:cs="Courier New" w:hint="default"/>
+        <w:sz w:val="20"/>
+      </w:rPr>
+    </w:lvl>
+    <w:lvl w:ilvl="2">
+      <w:start w:val="1"/>
+      <w:numFmt w:val="bullet"/>
+      <w:lvlText w:val=""/>
+      <w:lvlJc w:val="left"/>
+      <w:pPr>
+        <w:tabs>
+          <w:tab w:val="num" w:pos="2160"/>
+        </w:tabs>
+        <w:ind w:left="2160" w:hanging="360"/>
+      </w:pPr>
+      <w:rPr>
+        <w:rFonts w:ascii="Wingdings" w:hAnsi="Wingdings" w:cs="Wingdings" w:hint="default"/>
+        <w:sz w:val="20"/>
+      </w:rPr>
+    </w:lvl>
+    <w:lvl w:ilvl="3">
+      <w:start w:val="1"/>
+      <w:numFmt w:val="bullet"/>
+      <w:lvlText w:val=""/>
+      <w:lvlJc w:val="left"/>
+      <w:pPr>
+        <w:tabs>
+          <w:tab w:val="num" w:pos="2880"/>
+        </w:tabs>
+        <w:ind w:left="2880" w:hanging="360"/>
+      </w:pPr>
+      <w:rPr>
+        <w:rFonts w:ascii="Wingdings" w:hAnsi="Wingdings" w:cs="Wingdings" w:hint="default"/>
+        <w:sz w:val="20"/>
+      </w:rPr>
+    </w:lvl>
+    <w:lvl w:ilvl="4">
+      <w:start w:val="1"/>
+      <w:numFmt w:val="bullet"/>
+      <w:lvlText w:val=""/>
+      <w:lvlJc w:val="left"/>
+      <w:pPr>
+        <w:tabs>
+          <w:tab w:val="num" w:pos="3600"/>
+        </w:tabs>
+        <w:ind w:left="3600" w:hanging="360"/>
+      </w:pPr>
+      <w:rPr>
+        <w:rFonts w:ascii="Wingdings" w:hAnsi="Wingdings" w:cs="Wingdings" w:hint="default"/>
+        <w:sz w:val="20"/>
+      </w:rPr>
+    </w:lvl>
+    <w:lvl w:ilvl="5">
+      <w:start w:val="1"/>
+      <w:numFmt w:val="bullet"/>
+      <w:lvlText w:val=""/>
+      <w:lvlJc w:val="left"/>
+      <w:pPr>
+        <w:tabs>
+          <w:tab w:val="num" w:pos="4320"/>
+        </w:tabs>
+        <w:ind w:left="4320" w:hanging="360"/>
+      </w:pPr>
+      <w:rPr>
+        <w:rFonts w:ascii="Wingdings" w:hAnsi="Wingdings" w:cs="Wingdings" w:hint="default"/>
+        <w:sz w:val="20"/>
+      </w:rPr>
+    </w:lvl>
+    <w:lvl w:ilvl="6">
+      <w:start w:val="1"/>
+      <w:numFmt w:val="bullet"/>
+      <w:lvlText w:val=""/>
+      <w:lvlJc w:val="left"/>
+      <w:pPr>
+        <w:tabs>
+          <w:tab w:val="num" w:pos="5040"/>
+        </w:tabs>
+        <w:ind w:left="5040" w:hanging="360"/>
+      </w:pPr>
+      <w:rPr>
+        <w:rFonts w:ascii="Wingdings" w:hAnsi="Wingdings" w:cs="Wingdings" w:hint="default"/>
+        <w:sz w:val="20"/>
+      </w:rPr>
+    </w:lvl>
+    <w:lvl w:ilvl="7">
+      <w:start w:val="1"/>
+      <w:numFmt w:val="bullet"/>
+      <w:lvlText w:val=""/>
+      <w:lvlJc w:val="left"/>
+      <w:pPr>
+        <w:tabs>
+          <w:tab w:val="num" w:pos="5760"/>
+        </w:tabs>
+        <w:ind w:left="5760" w:hanging="360"/>
+      </w:pPr>
+      <w:rPr>
+        <w:rFonts w:ascii="Wingdings" w:hAnsi="Wingdings" w:cs="Wingdings" w:hint="default"/>
+        <w:sz w:val="20"/>
+      </w:rPr>
+    </w:lvl>
+    <w:lvl w:ilvl="8">
+      <w:start w:val="1"/>
+      <w:numFmt w:val="bullet"/>
+      <w:lvlText w:val=""/>
+      <w:lvlJc w:val="left"/>
+      <w:pPr>
+        <w:tabs>
+          <w:tab w:val="num" w:pos="6480"/>
+        </w:tabs>
+        <w:ind w:left="6480" w:hanging="360"/>
+      </w:pPr>
+      <w:rPr>
+        <w:rFonts w:ascii="Wingdings" w:hAnsi="Wingdings" w:cs="Wingdings" w:hint="default"/>
+        <w:sz w:val="20"/>
+      </w:rPr>
+    </w:lvl>
+  </w:abstractNum>
+  <w:abstractNum w:abstractNumId="4">
+    <w:lvl w:ilvl="0">
+      <w:start w:val="1"/>
+      <w:numFmt w:val="bullet"/>
+      <w:lvlText w:val=""/>
+      <w:lvlJc w:val="left"/>
+      <w:pPr>
+        <w:tabs>
+          <w:tab w:val="num" w:pos="720"/>
+        </w:tabs>
+        <w:ind w:left="720" w:hanging="360"/>
+      </w:pPr>
+      <w:rPr>
+        <w:rFonts w:ascii="Symbol" w:hAnsi="Symbol" w:cs="Symbol" w:hint="default"/>
+        <w:sz w:val="20"/>
+      </w:rPr>
+    </w:lvl>
+    <w:lvl w:ilvl="1">
+      <w:start w:val="1"/>
+      <w:numFmt w:val="bullet"/>
+      <w:lvlText w:val="o"/>
+      <w:lvlJc w:val="left"/>
+      <w:pPr>
+        <w:tabs>
+          <w:tab w:val="num" w:pos="1440"/>
+        </w:tabs>
+        <w:ind w:left="1440" w:hanging="360"/>
+      </w:pPr>
+      <w:rPr>
+        <w:rFonts w:ascii="Courier New" w:hAnsi="Courier New" w:cs="Courier New" w:hint="default"/>
+        <w:sz w:val="20"/>
+      </w:rPr>
+    </w:lvl>
+    <w:lvl w:ilvl="2">
+      <w:start w:val="1"/>
+      <w:numFmt w:val="bullet"/>
+      <w:lvlText w:val=""/>
+      <w:lvlJc w:val="left"/>
+      <w:pPr>
+        <w:tabs>
+          <w:tab w:val="num" w:pos="2160"/>
+        </w:tabs>
+        <w:ind w:left="2160" w:hanging="360"/>
+      </w:pPr>
+      <w:rPr>
+        <w:rFonts w:ascii="Wingdings" w:hAnsi="Wingdings" w:cs="Wingdings" w:hint="default"/>
+        <w:sz w:val="20"/>
+      </w:rPr>
+    </w:lvl>
+    <w:lvl w:ilvl="3">
+      <w:start w:val="1"/>
+      <w:numFmt w:val="bullet"/>
+      <w:lvlText w:val=""/>
+      <w:lvlJc w:val="left"/>
+      <w:pPr>
+        <w:tabs>
+          <w:tab w:val="num" w:pos="2880"/>
+        </w:tabs>
+        <w:ind w:left="2880" w:hanging="360"/>
+      </w:pPr>
+      <w:rPr>
+        <w:rFonts w:ascii="Wingdings" w:hAnsi="Wingdings" w:cs="Wingdings" w:hint="default"/>
+        <w:sz w:val="20"/>
+      </w:rPr>
+    </w:lvl>
+    <w:lvl w:ilvl="4">
+      <w:start w:val="1"/>
+      <w:numFmt w:val="bullet"/>
+      <w:lvlText w:val=""/>
+      <w:lvlJc w:val="left"/>
+      <w:pPr>
+        <w:tabs>
+          <w:tab w:val="num" w:pos="3600"/>
+        </w:tabs>
+        <w:ind w:left="3600" w:hanging="360"/>
+      </w:pPr>
+      <w:rPr>
+        <w:rFonts w:ascii="Wingdings" w:hAnsi="Wingdings" w:cs="Wingdings" w:hint="default"/>
+        <w:sz w:val="20"/>
+      </w:rPr>
+    </w:lvl>
+    <w:lvl w:ilvl="5">
+      <w:start w:val="1"/>
+      <w:numFmt w:val="bullet"/>
+      <w:lvlText w:val=""/>
+      <w:lvlJc w:val="left"/>
+      <w:pPr>
+        <w:tabs>
+          <w:tab w:val="num" w:pos="4320"/>
+        </w:tabs>
+        <w:ind w:left="4320" w:hanging="360"/>
+      </w:pPr>
+      <w:rPr>
+        <w:rFonts w:ascii="Wingdings" w:hAnsi="Wingdings" w:cs="Wingdings" w:hint="default"/>
+        <w:sz w:val="20"/>
+      </w:rPr>
+    </w:lvl>
+    <w:lvl w:ilvl="6">
+      <w:start w:val="1"/>
+      <w:numFmt w:val="bullet"/>
+      <w:lvlText w:val=""/>
+      <w:lvlJc w:val="left"/>
+      <w:pPr>
+        <w:tabs>
+          <w:tab w:val="num" w:pos="5040"/>
+        </w:tabs>
+        <w:ind w:left="5040" w:hanging="360"/>
+      </w:pPr>
+      <w:rPr>
+        <w:rFonts w:ascii="Wingdings" w:hAnsi="Wingdings" w:cs="Wingdings" w:hint="default"/>
+        <w:sz w:val="20"/>
+      </w:rPr>
+    </w:lvl>
+    <w:lvl w:ilvl="7">
+      <w:start w:val="1"/>
+      <w:numFmt w:val="bullet"/>
+      <w:lvlText w:val=""/>
+      <w:lvlJc w:val="left"/>
+      <w:pPr>
+        <w:tabs>
+          <w:tab w:val="num" w:pos="5760"/>
+        </w:tabs>
+        <w:ind w:left="5760" w:hanging="360"/>
+      </w:pPr>
+      <w:rPr>
+        <w:rFonts w:ascii="Wingdings" w:hAnsi="Wingdings" w:cs="Wingdings" w:hint="default"/>
+        <w:sz w:val="20"/>
+      </w:rPr>
+    </w:lvl>
+    <w:lvl w:ilvl="8">
+      <w:start w:val="1"/>
+      <w:numFmt w:val="bullet"/>
+      <w:lvlText w:val=""/>
+      <w:lvlJc w:val="left"/>
+      <w:pPr>
+        <w:tabs>
+          <w:tab w:val="num" w:pos="6480"/>
+        </w:tabs>
+        <w:ind w:left="6480" w:hanging="360"/>
+      </w:pPr>
+      <w:rPr>
+        <w:rFonts w:ascii="Wingdings" w:hAnsi="Wingdings" w:cs="Wingdings" w:hint="default"/>
+        <w:sz w:val="20"/>
+      </w:rPr>
+    </w:lvl>
+  </w:abstractNum>
+  <w:abstractNum w:abstractNumId="5">
     <w:lvl w:ilvl="0">
       <w:start w:val="1"/>
       <w:numFmt w:val="decimal"/>
@@ -1411,11 +2239,12 @@
         </w:tabs>
         <w:ind w:left="720" w:hanging="360"/>
       </w:pPr>
-    </w:lvl>
-    <w:lvl w:ilvl="1" w:tentative="1">
-      <w:start w:val="1"/>
-      <w:numFmt w:val="decimal"/>
-      <w:lvlText w:val="%2."/>
+      <w:rPr/>
+    </w:lvl>
+    <w:lvl w:ilvl="1">
+      <w:start w:val="1"/>
+      <w:numFmt w:val="bullet"/>
+      <w:lvlText w:val="o"/>
       <w:lvlJc w:val="left"/>
       <w:pPr>
         <w:tabs>
@@ -1423,8 +2252,12 @@
         </w:tabs>
         <w:ind w:left="1440" w:hanging="360"/>
       </w:pPr>
-    </w:lvl>
-    <w:lvl w:ilvl="2" w:tentative="1">
+      <w:rPr>
+        <w:rFonts w:ascii="Courier New" w:hAnsi="Courier New" w:cs="Courier New" w:hint="default"/>
+        <w:sz w:val="20"/>
+      </w:rPr>
+    </w:lvl>
+    <w:lvl w:ilvl="2">
       <w:start w:val="1"/>
       <w:numFmt w:val="decimal"/>
       <w:lvlText w:val="%3."/>
@@ -1435,8 +2268,9 @@
         </w:tabs>
         <w:ind w:left="2160" w:hanging="360"/>
       </w:pPr>
-    </w:lvl>
-    <w:lvl w:ilvl="3" w:tentative="1">
+      <w:rPr/>
+    </w:lvl>
+    <w:lvl w:ilvl="3">
       <w:start w:val="1"/>
       <w:numFmt w:val="decimal"/>
       <w:lvlText w:val="%4."/>
@@ -1447,8 +2281,9 @@
         </w:tabs>
         <w:ind w:left="2880" w:hanging="360"/>
       </w:pPr>
-    </w:lvl>
-    <w:lvl w:ilvl="4" w:tentative="1">
+      <w:rPr/>
+    </w:lvl>
+    <w:lvl w:ilvl="4">
       <w:start w:val="1"/>
       <w:numFmt w:val="decimal"/>
       <w:lvlText w:val="%5."/>
@@ -1459,8 +2294,9 @@
         </w:tabs>
         <w:ind w:left="3600" w:hanging="360"/>
       </w:pPr>
-    </w:lvl>
-    <w:lvl w:ilvl="5" w:tentative="1">
+      <w:rPr/>
+    </w:lvl>
+    <w:lvl w:ilvl="5">
       <w:start w:val="1"/>
       <w:numFmt w:val="decimal"/>
       <w:lvlText w:val="%6."/>
@@ -1471,8 +2307,9 @@
         </w:tabs>
         <w:ind w:left="4320" w:hanging="360"/>
       </w:pPr>
-    </w:lvl>
-    <w:lvl w:ilvl="6" w:tentative="1">
+      <w:rPr/>
+    </w:lvl>
+    <w:lvl w:ilvl="6">
       <w:start w:val="1"/>
       <w:numFmt w:val="decimal"/>
       <w:lvlText w:val="%7."/>
@@ -1483,8 +2320,9 @@
         </w:tabs>
         <w:ind w:left="5040" w:hanging="360"/>
       </w:pPr>
-    </w:lvl>
-    <w:lvl w:ilvl="7" w:tentative="1">
+      <w:rPr/>
+    </w:lvl>
+    <w:lvl w:ilvl="7">
       <w:start w:val="1"/>
       <w:numFmt w:val="decimal"/>
       <w:lvlText w:val="%8."/>
@@ -1495,8 +2333,9 @@
         </w:tabs>
         <w:ind w:left="5760" w:hanging="360"/>
       </w:pPr>
-    </w:lvl>
-    <w:lvl w:ilvl="8" w:tentative="1">
+      <w:rPr/>
+    </w:lvl>
+    <w:lvl w:ilvl="8">
       <w:start w:val="1"/>
       <w:numFmt w:val="decimal"/>
       <w:lvlText w:val="%9."/>
@@ -1507,12 +2346,10 @@
         </w:tabs>
         <w:ind w:left="6480" w:hanging="360"/>
       </w:pPr>
+      <w:rPr/>
     </w:lvl>
   </w:abstractNum>
-  <w:abstractNum w:abstractNumId="3" w15:restartNumberingAfterBreak="0">
-    <w:nsid w:val="48604982"/>
-    <w:multiLevelType w:val="multilevel"/>
-    <w:tmpl w:val="A6B2A3BE"/>
+  <w:abstractNum w:abstractNumId="6">
     <w:lvl w:ilvl="0">
       <w:start w:val="1"/>
       <w:numFmt w:val="bullet"/>
@@ -1525,7 +2362,7 @@
         <w:ind w:left="720" w:hanging="360"/>
       </w:pPr>
       <w:rPr>
-        <w:rFonts w:ascii="Symbol" w:hAnsi="Symbol" w:hint="default"/>
+        <w:rFonts w:ascii="Symbol" w:hAnsi="Symbol" w:cs="Symbol" w:hint="default"/>
         <w:sz w:val="20"/>
       </w:rPr>
     </w:lvl>
@@ -1541,11 +2378,11 @@
         <w:ind w:left="1440" w:hanging="360"/>
       </w:pPr>
       <w:rPr>
-        <w:rFonts w:ascii="Courier New" w:hAnsi="Courier New" w:hint="default"/>
-        <w:sz w:val="20"/>
-      </w:rPr>
-    </w:lvl>
-    <w:lvl w:ilvl="2" w:tentative="1">
+        <w:rFonts w:ascii="Courier New" w:hAnsi="Courier New" w:cs="Courier New" w:hint="default"/>
+        <w:sz w:val="20"/>
+      </w:rPr>
+    </w:lvl>
+    <w:lvl w:ilvl="2">
       <w:start w:val="1"/>
       <w:numFmt w:val="bullet"/>
       <w:lvlText w:val=""/>
@@ -1557,11 +2394,11 @@
         <w:ind w:left="2160" w:hanging="360"/>
       </w:pPr>
       <w:rPr>
-        <w:rFonts w:ascii="Wingdings" w:hAnsi="Wingdings" w:hint="default"/>
-        <w:sz w:val="20"/>
-      </w:rPr>
-    </w:lvl>
-    <w:lvl w:ilvl="3" w:tentative="1">
+        <w:rFonts w:ascii="Wingdings" w:hAnsi="Wingdings" w:cs="Wingdings" w:hint="default"/>
+        <w:sz w:val="20"/>
+      </w:rPr>
+    </w:lvl>
+    <w:lvl w:ilvl="3">
       <w:start w:val="1"/>
       <w:numFmt w:val="bullet"/>
       <w:lvlText w:val=""/>
@@ -1573,11 +2410,11 @@
         <w:ind w:left="2880" w:hanging="360"/>
       </w:pPr>
       <w:rPr>
-        <w:rFonts w:ascii="Wingdings" w:hAnsi="Wingdings" w:hint="default"/>
-        <w:sz w:val="20"/>
-      </w:rPr>
-    </w:lvl>
-    <w:lvl w:ilvl="4" w:tentative="1">
+        <w:rFonts w:ascii="Wingdings" w:hAnsi="Wingdings" w:cs="Wingdings" w:hint="default"/>
+        <w:sz w:val="20"/>
+      </w:rPr>
+    </w:lvl>
+    <w:lvl w:ilvl="4">
       <w:start w:val="1"/>
       <w:numFmt w:val="bullet"/>
       <w:lvlText w:val=""/>
@@ -1589,11 +2426,11 @@
         <w:ind w:left="3600" w:hanging="360"/>
       </w:pPr>
       <w:rPr>
-        <w:rFonts w:ascii="Wingdings" w:hAnsi="Wingdings" w:hint="default"/>
-        <w:sz w:val="20"/>
-      </w:rPr>
-    </w:lvl>
-    <w:lvl w:ilvl="5" w:tentative="1">
+        <w:rFonts w:ascii="Wingdings" w:hAnsi="Wingdings" w:cs="Wingdings" w:hint="default"/>
+        <w:sz w:val="20"/>
+      </w:rPr>
+    </w:lvl>
+    <w:lvl w:ilvl="5">
       <w:start w:val="1"/>
       <w:numFmt w:val="bullet"/>
       <w:lvlText w:val=""/>
@@ -1605,11 +2442,11 @@
         <w:ind w:left="4320" w:hanging="360"/>
       </w:pPr>
       <w:rPr>
-        <w:rFonts w:ascii="Wingdings" w:hAnsi="Wingdings" w:hint="default"/>
-        <w:sz w:val="20"/>
-      </w:rPr>
-    </w:lvl>
-    <w:lvl w:ilvl="6" w:tentative="1">
+        <w:rFonts w:ascii="Wingdings" w:hAnsi="Wingdings" w:cs="Wingdings" w:hint="default"/>
+        <w:sz w:val="20"/>
+      </w:rPr>
+    </w:lvl>
+    <w:lvl w:ilvl="6">
       <w:start w:val="1"/>
       <w:numFmt w:val="bullet"/>
       <w:lvlText w:val=""/>
@@ -1621,11 +2458,11 @@
         <w:ind w:left="5040" w:hanging="360"/>
       </w:pPr>
       <w:rPr>
-        <w:rFonts w:ascii="Wingdings" w:hAnsi="Wingdings" w:hint="default"/>
-        <w:sz w:val="20"/>
-      </w:rPr>
-    </w:lvl>
-    <w:lvl w:ilvl="7" w:tentative="1">
+        <w:rFonts w:ascii="Wingdings" w:hAnsi="Wingdings" w:cs="Wingdings" w:hint="default"/>
+        <w:sz w:val="20"/>
+      </w:rPr>
+    </w:lvl>
+    <w:lvl w:ilvl="7">
       <w:start w:val="1"/>
       <w:numFmt w:val="bullet"/>
       <w:lvlText w:val=""/>
@@ -1637,11 +2474,11 @@
         <w:ind w:left="5760" w:hanging="360"/>
       </w:pPr>
       <w:rPr>
-        <w:rFonts w:ascii="Wingdings" w:hAnsi="Wingdings" w:hint="default"/>
-        <w:sz w:val="20"/>
-      </w:rPr>
-    </w:lvl>
-    <w:lvl w:ilvl="8" w:tentative="1">
+        <w:rFonts w:ascii="Wingdings" w:hAnsi="Wingdings" w:cs="Wingdings" w:hint="default"/>
+        <w:sz w:val="20"/>
+      </w:rPr>
+    </w:lvl>
+    <w:lvl w:ilvl="8">
       <w:start w:val="1"/>
       <w:numFmt w:val="bullet"/>
       <w:lvlText w:val=""/>
@@ -1653,15 +2490,12 @@
         <w:ind w:left="6480" w:hanging="360"/>
       </w:pPr>
       <w:rPr>
-        <w:rFonts w:ascii="Wingdings" w:hAnsi="Wingdings" w:hint="default"/>
+        <w:rFonts w:ascii="Wingdings" w:hAnsi="Wingdings" w:cs="Wingdings" w:hint="default"/>
         <w:sz w:val="20"/>
       </w:rPr>
     </w:lvl>
   </w:abstractNum>
-  <w:abstractNum w:abstractNumId="4" w15:restartNumberingAfterBreak="0">
-    <w:nsid w:val="6713112E"/>
-    <w:multiLevelType w:val="multilevel"/>
-    <w:tmpl w:val="8482EC22"/>
+  <w:abstractNum w:abstractNumId="7">
     <w:lvl w:ilvl="0">
       <w:start w:val="1"/>
       <w:numFmt w:val="bullet"/>
@@ -1674,7 +2508,7 @@
         <w:ind w:left="720" w:hanging="360"/>
       </w:pPr>
       <w:rPr>
-        <w:rFonts w:ascii="Symbol" w:hAnsi="Symbol" w:hint="default"/>
+        <w:rFonts w:ascii="Symbol" w:hAnsi="Symbol" w:cs="Symbol" w:hint="default"/>
         <w:sz w:val="20"/>
       </w:rPr>
     </w:lvl>
@@ -1690,7 +2524,7 @@
         <w:ind w:left="1440" w:hanging="360"/>
       </w:pPr>
       <w:rPr>
-        <w:rFonts w:ascii="Courier New" w:hAnsi="Courier New" w:hint="default"/>
+        <w:rFonts w:ascii="Courier New" w:hAnsi="Courier New" w:cs="Courier New" w:hint="default"/>
         <w:sz w:val="20"/>
       </w:rPr>
     </w:lvl>
@@ -1706,11 +2540,11 @@
         <w:ind w:left="2160" w:hanging="360"/>
       </w:pPr>
       <w:rPr>
-        <w:rFonts w:ascii="Wingdings" w:hAnsi="Wingdings" w:hint="default"/>
-        <w:sz w:val="20"/>
-      </w:rPr>
-    </w:lvl>
-    <w:lvl w:ilvl="3" w:tentative="1">
+        <w:rFonts w:ascii="Wingdings" w:hAnsi="Wingdings" w:cs="Wingdings" w:hint="default"/>
+        <w:sz w:val="20"/>
+      </w:rPr>
+    </w:lvl>
+    <w:lvl w:ilvl="3">
       <w:start w:val="1"/>
       <w:numFmt w:val="bullet"/>
       <w:lvlText w:val=""/>
@@ -1722,11 +2556,11 @@
         <w:ind w:left="2880" w:hanging="360"/>
       </w:pPr>
       <w:rPr>
-        <w:rFonts w:ascii="Wingdings" w:hAnsi="Wingdings" w:hint="default"/>
-        <w:sz w:val="20"/>
-      </w:rPr>
-    </w:lvl>
-    <w:lvl w:ilvl="4" w:tentative="1">
+        <w:rFonts w:ascii="Wingdings" w:hAnsi="Wingdings" w:cs="Wingdings" w:hint="default"/>
+        <w:sz w:val="20"/>
+      </w:rPr>
+    </w:lvl>
+    <w:lvl w:ilvl="4">
       <w:start w:val="1"/>
       <w:numFmt w:val="bullet"/>
       <w:lvlText w:val=""/>
@@ -1738,11 +2572,11 @@
         <w:ind w:left="3600" w:hanging="360"/>
       </w:pPr>
       <w:rPr>
-        <w:rFonts w:ascii="Wingdings" w:hAnsi="Wingdings" w:hint="default"/>
-        <w:sz w:val="20"/>
-      </w:rPr>
-    </w:lvl>
-    <w:lvl w:ilvl="5" w:tentative="1">
+        <w:rFonts w:ascii="Wingdings" w:hAnsi="Wingdings" w:cs="Wingdings" w:hint="default"/>
+        <w:sz w:val="20"/>
+      </w:rPr>
+    </w:lvl>
+    <w:lvl w:ilvl="5">
       <w:start w:val="1"/>
       <w:numFmt w:val="bullet"/>
       <w:lvlText w:val=""/>
@@ -1754,11 +2588,11 @@
         <w:ind w:left="4320" w:hanging="360"/>
       </w:pPr>
       <w:rPr>
-        <w:rFonts w:ascii="Wingdings" w:hAnsi="Wingdings" w:hint="default"/>
-        <w:sz w:val="20"/>
-      </w:rPr>
-    </w:lvl>
-    <w:lvl w:ilvl="6" w:tentative="1">
+        <w:rFonts w:ascii="Wingdings" w:hAnsi="Wingdings" w:cs="Wingdings" w:hint="default"/>
+        <w:sz w:val="20"/>
+      </w:rPr>
+    </w:lvl>
+    <w:lvl w:ilvl="6">
       <w:start w:val="1"/>
       <w:numFmt w:val="bullet"/>
       <w:lvlText w:val=""/>
@@ -1770,11 +2604,11 @@
         <w:ind w:left="5040" w:hanging="360"/>
       </w:pPr>
       <w:rPr>
-        <w:rFonts w:ascii="Wingdings" w:hAnsi="Wingdings" w:hint="default"/>
-        <w:sz w:val="20"/>
-      </w:rPr>
-    </w:lvl>
-    <w:lvl w:ilvl="7" w:tentative="1">
+        <w:rFonts w:ascii="Wingdings" w:hAnsi="Wingdings" w:cs="Wingdings" w:hint="default"/>
+        <w:sz w:val="20"/>
+      </w:rPr>
+    </w:lvl>
+    <w:lvl w:ilvl="7">
       <w:start w:val="1"/>
       <w:numFmt w:val="bullet"/>
       <w:lvlText w:val=""/>
@@ -1786,11 +2620,11 @@
         <w:ind w:left="5760" w:hanging="360"/>
       </w:pPr>
       <w:rPr>
-        <w:rFonts w:ascii="Wingdings" w:hAnsi="Wingdings" w:hint="default"/>
-        <w:sz w:val="20"/>
-      </w:rPr>
-    </w:lvl>
-    <w:lvl w:ilvl="8" w:tentative="1">
+        <w:rFonts w:ascii="Wingdings" w:hAnsi="Wingdings" w:cs="Wingdings" w:hint="default"/>
+        <w:sz w:val="20"/>
+      </w:rPr>
+    </w:lvl>
+    <w:lvl w:ilvl="8">
       <w:start w:val="1"/>
       <w:numFmt w:val="bullet"/>
       <w:lvlText w:val=""/>
@@ -1802,339 +2636,163 @@
         <w:ind w:left="6480" w:hanging="360"/>
       </w:pPr>
       <w:rPr>
-        <w:rFonts w:ascii="Wingdings" w:hAnsi="Wingdings" w:hint="default"/>
+        <w:rFonts w:ascii="Wingdings" w:hAnsi="Wingdings" w:cs="Wingdings" w:hint="default"/>
         <w:sz w:val="20"/>
       </w:rPr>
     </w:lvl>
   </w:abstractNum>
-  <w:abstractNum w:abstractNumId="5" w15:restartNumberingAfterBreak="0">
-    <w:nsid w:val="6A114B51"/>
-    <w:multiLevelType w:val="multilevel"/>
-    <w:tmpl w:val="4D32DD54"/>
+  <w:abstractNum w:abstractNumId="8">
     <w:lvl w:ilvl="0">
       <w:start w:val="1"/>
-      <w:numFmt w:val="bullet"/>
-      <w:lvlText w:val=""/>
-      <w:lvlJc w:val="left"/>
-      <w:pPr>
-        <w:tabs>
-          <w:tab w:val="num" w:pos="720"/>
-        </w:tabs>
-        <w:ind w:left="720" w:hanging="360"/>
-      </w:pPr>
-      <w:rPr>
-        <w:rFonts w:ascii="Symbol" w:hAnsi="Symbol" w:hint="default"/>
-        <w:sz w:val="20"/>
-      </w:rPr>
-    </w:lvl>
-    <w:lvl w:ilvl="1" w:tentative="1">
-      <w:start w:val="1"/>
-      <w:numFmt w:val="bullet"/>
-      <w:lvlText w:val="o"/>
-      <w:lvlJc w:val="left"/>
-      <w:pPr>
-        <w:tabs>
-          <w:tab w:val="num" w:pos="1440"/>
-        </w:tabs>
-        <w:ind w:left="1440" w:hanging="360"/>
-      </w:pPr>
-      <w:rPr>
-        <w:rFonts w:ascii="Courier New" w:hAnsi="Courier New" w:hint="default"/>
-        <w:sz w:val="20"/>
-      </w:rPr>
-    </w:lvl>
-    <w:lvl w:ilvl="2" w:tentative="1">
-      <w:start w:val="1"/>
-      <w:numFmt w:val="bullet"/>
-      <w:lvlText w:val=""/>
-      <w:lvlJc w:val="left"/>
-      <w:pPr>
-        <w:tabs>
-          <w:tab w:val="num" w:pos="2160"/>
-        </w:tabs>
-        <w:ind w:left="2160" w:hanging="360"/>
-      </w:pPr>
-      <w:rPr>
-        <w:rFonts w:ascii="Wingdings" w:hAnsi="Wingdings" w:hint="default"/>
-        <w:sz w:val="20"/>
-      </w:rPr>
-    </w:lvl>
-    <w:lvl w:ilvl="3" w:tentative="1">
-      <w:start w:val="1"/>
-      <w:numFmt w:val="bullet"/>
-      <w:lvlText w:val=""/>
-      <w:lvlJc w:val="left"/>
-      <w:pPr>
-        <w:tabs>
-          <w:tab w:val="num" w:pos="2880"/>
-        </w:tabs>
-        <w:ind w:left="2880" w:hanging="360"/>
-      </w:pPr>
-      <w:rPr>
-        <w:rFonts w:ascii="Wingdings" w:hAnsi="Wingdings" w:hint="default"/>
-        <w:sz w:val="20"/>
-      </w:rPr>
-    </w:lvl>
-    <w:lvl w:ilvl="4" w:tentative="1">
-      <w:start w:val="1"/>
-      <w:numFmt w:val="bullet"/>
-      <w:lvlText w:val=""/>
-      <w:lvlJc w:val="left"/>
-      <w:pPr>
-        <w:tabs>
-          <w:tab w:val="num" w:pos="3600"/>
-        </w:tabs>
-        <w:ind w:left="3600" w:hanging="360"/>
-      </w:pPr>
-      <w:rPr>
-        <w:rFonts w:ascii="Wingdings" w:hAnsi="Wingdings" w:hint="default"/>
-        <w:sz w:val="20"/>
-      </w:rPr>
-    </w:lvl>
-    <w:lvl w:ilvl="5" w:tentative="1">
-      <w:start w:val="1"/>
-      <w:numFmt w:val="bullet"/>
-      <w:lvlText w:val=""/>
-      <w:lvlJc w:val="left"/>
-      <w:pPr>
-        <w:tabs>
-          <w:tab w:val="num" w:pos="4320"/>
-        </w:tabs>
-        <w:ind w:left="4320" w:hanging="360"/>
-      </w:pPr>
-      <w:rPr>
-        <w:rFonts w:ascii="Wingdings" w:hAnsi="Wingdings" w:hint="default"/>
-        <w:sz w:val="20"/>
-      </w:rPr>
-    </w:lvl>
-    <w:lvl w:ilvl="6" w:tentative="1">
-      <w:start w:val="1"/>
-      <w:numFmt w:val="bullet"/>
-      <w:lvlText w:val=""/>
-      <w:lvlJc w:val="left"/>
-      <w:pPr>
-        <w:tabs>
-          <w:tab w:val="num" w:pos="5040"/>
-        </w:tabs>
-        <w:ind w:left="5040" w:hanging="360"/>
-      </w:pPr>
-      <w:rPr>
-        <w:rFonts w:ascii="Wingdings" w:hAnsi="Wingdings" w:hint="default"/>
-        <w:sz w:val="20"/>
-      </w:rPr>
-    </w:lvl>
-    <w:lvl w:ilvl="7" w:tentative="1">
-      <w:start w:val="1"/>
-      <w:numFmt w:val="bullet"/>
-      <w:lvlText w:val=""/>
-      <w:lvlJc w:val="left"/>
-      <w:pPr>
-        <w:tabs>
-          <w:tab w:val="num" w:pos="5760"/>
-        </w:tabs>
-        <w:ind w:left="5760" w:hanging="360"/>
-      </w:pPr>
-      <w:rPr>
-        <w:rFonts w:ascii="Wingdings" w:hAnsi="Wingdings" w:hint="default"/>
-        <w:sz w:val="20"/>
-      </w:rPr>
-    </w:lvl>
-    <w:lvl w:ilvl="8" w:tentative="1">
-      <w:start w:val="1"/>
-      <w:numFmt w:val="bullet"/>
-      <w:lvlText w:val=""/>
-      <w:lvlJc w:val="left"/>
-      <w:pPr>
-        <w:tabs>
-          <w:tab w:val="num" w:pos="6480"/>
-        </w:tabs>
-        <w:ind w:left="6480" w:hanging="360"/>
-      </w:pPr>
-      <w:rPr>
-        <w:rFonts w:ascii="Wingdings" w:hAnsi="Wingdings" w:hint="default"/>
-        <w:sz w:val="20"/>
-      </w:rPr>
+      <w:numFmt w:val="none"/>
+      <w:suff w:val="nothing"/>
+      <w:lvlText w:val=""/>
+      <w:lvlJc w:val="left"/>
+      <w:pPr>
+        <w:tabs>
+          <w:tab w:val="num" w:pos="0"/>
+        </w:tabs>
+        <w:ind w:left="0" w:hanging="0"/>
+      </w:pPr>
+    </w:lvl>
+    <w:lvl w:ilvl="1">
+      <w:start w:val="1"/>
+      <w:numFmt w:val="none"/>
+      <w:suff w:val="nothing"/>
+      <w:lvlText w:val=""/>
+      <w:lvlJc w:val="left"/>
+      <w:pPr>
+        <w:tabs>
+          <w:tab w:val="num" w:pos="0"/>
+        </w:tabs>
+        <w:ind w:left="0" w:hanging="0"/>
+      </w:pPr>
+    </w:lvl>
+    <w:lvl w:ilvl="2">
+      <w:start w:val="1"/>
+      <w:numFmt w:val="none"/>
+      <w:suff w:val="nothing"/>
+      <w:lvlText w:val=""/>
+      <w:lvlJc w:val="left"/>
+      <w:pPr>
+        <w:tabs>
+          <w:tab w:val="num" w:pos="0"/>
+        </w:tabs>
+        <w:ind w:left="0" w:hanging="0"/>
+      </w:pPr>
+    </w:lvl>
+    <w:lvl w:ilvl="3">
+      <w:start w:val="1"/>
+      <w:numFmt w:val="none"/>
+      <w:suff w:val="nothing"/>
+      <w:lvlText w:val=""/>
+      <w:lvlJc w:val="left"/>
+      <w:pPr>
+        <w:tabs>
+          <w:tab w:val="num" w:pos="0"/>
+        </w:tabs>
+        <w:ind w:left="0" w:hanging="0"/>
+      </w:pPr>
+    </w:lvl>
+    <w:lvl w:ilvl="4">
+      <w:start w:val="1"/>
+      <w:numFmt w:val="none"/>
+      <w:suff w:val="nothing"/>
+      <w:lvlText w:val=""/>
+      <w:lvlJc w:val="left"/>
+      <w:pPr>
+        <w:tabs>
+          <w:tab w:val="num" w:pos="0"/>
+        </w:tabs>
+        <w:ind w:left="0" w:hanging="0"/>
+      </w:pPr>
+    </w:lvl>
+    <w:lvl w:ilvl="5">
+      <w:start w:val="1"/>
+      <w:numFmt w:val="none"/>
+      <w:suff w:val="nothing"/>
+      <w:lvlText w:val=""/>
+      <w:lvlJc w:val="left"/>
+      <w:pPr>
+        <w:tabs>
+          <w:tab w:val="num" w:pos="0"/>
+        </w:tabs>
+        <w:ind w:left="0" w:hanging="0"/>
+      </w:pPr>
+    </w:lvl>
+    <w:lvl w:ilvl="6">
+      <w:start w:val="1"/>
+      <w:numFmt w:val="none"/>
+      <w:suff w:val="nothing"/>
+      <w:lvlText w:val=""/>
+      <w:lvlJc w:val="left"/>
+      <w:pPr>
+        <w:tabs>
+          <w:tab w:val="num" w:pos="0"/>
+        </w:tabs>
+        <w:ind w:left="0" w:hanging="0"/>
+      </w:pPr>
+    </w:lvl>
+    <w:lvl w:ilvl="7">
+      <w:start w:val="1"/>
+      <w:numFmt w:val="none"/>
+      <w:suff w:val="nothing"/>
+      <w:lvlText w:val=""/>
+      <w:lvlJc w:val="left"/>
+      <w:pPr>
+        <w:tabs>
+          <w:tab w:val="num" w:pos="0"/>
+        </w:tabs>
+        <w:ind w:left="0" w:hanging="0"/>
+      </w:pPr>
+    </w:lvl>
+    <w:lvl w:ilvl="8">
+      <w:start w:val="1"/>
+      <w:numFmt w:val="none"/>
+      <w:suff w:val="nothing"/>
+      <w:lvlText w:val=""/>
+      <w:lvlJc w:val="left"/>
+      <w:pPr>
+        <w:tabs>
+          <w:tab w:val="num" w:pos="0"/>
+        </w:tabs>
+        <w:ind w:left="0" w:hanging="0"/>
+      </w:pPr>
     </w:lvl>
   </w:abstractNum>
-  <w:abstractNum w:abstractNumId="6" w15:restartNumberingAfterBreak="0">
-    <w:nsid w:val="7BA823A1"/>
-    <w:multiLevelType w:val="multilevel"/>
-    <w:tmpl w:val="160AC7C4"/>
-    <w:lvl w:ilvl="0">
-      <w:start w:val="1"/>
-      <w:numFmt w:val="bullet"/>
-      <w:lvlText w:val=""/>
-      <w:lvlJc w:val="left"/>
-      <w:pPr>
-        <w:tabs>
-          <w:tab w:val="num" w:pos="720"/>
-        </w:tabs>
-        <w:ind w:left="720" w:hanging="360"/>
-      </w:pPr>
-      <w:rPr>
-        <w:rFonts w:ascii="Symbol" w:hAnsi="Symbol" w:hint="default"/>
-        <w:sz w:val="20"/>
-      </w:rPr>
-    </w:lvl>
-    <w:lvl w:ilvl="1" w:tentative="1">
-      <w:start w:val="1"/>
-      <w:numFmt w:val="bullet"/>
-      <w:lvlText w:val="o"/>
-      <w:lvlJc w:val="left"/>
-      <w:pPr>
-        <w:tabs>
-          <w:tab w:val="num" w:pos="1440"/>
-        </w:tabs>
-        <w:ind w:left="1440" w:hanging="360"/>
-      </w:pPr>
-      <w:rPr>
-        <w:rFonts w:ascii="Courier New" w:hAnsi="Courier New" w:hint="default"/>
-        <w:sz w:val="20"/>
-      </w:rPr>
-    </w:lvl>
-    <w:lvl w:ilvl="2" w:tentative="1">
-      <w:start w:val="1"/>
-      <w:numFmt w:val="bullet"/>
-      <w:lvlText w:val=""/>
-      <w:lvlJc w:val="left"/>
-      <w:pPr>
-        <w:tabs>
-          <w:tab w:val="num" w:pos="2160"/>
-        </w:tabs>
-        <w:ind w:left="2160" w:hanging="360"/>
-      </w:pPr>
-      <w:rPr>
-        <w:rFonts w:ascii="Wingdings" w:hAnsi="Wingdings" w:hint="default"/>
-        <w:sz w:val="20"/>
-      </w:rPr>
-    </w:lvl>
-    <w:lvl w:ilvl="3" w:tentative="1">
-      <w:start w:val="1"/>
-      <w:numFmt w:val="bullet"/>
-      <w:lvlText w:val=""/>
-      <w:lvlJc w:val="left"/>
-      <w:pPr>
-        <w:tabs>
-          <w:tab w:val="num" w:pos="2880"/>
-        </w:tabs>
-        <w:ind w:left="2880" w:hanging="360"/>
-      </w:pPr>
-      <w:rPr>
-        <w:rFonts w:ascii="Wingdings" w:hAnsi="Wingdings" w:hint="default"/>
-        <w:sz w:val="20"/>
-      </w:rPr>
-    </w:lvl>
-    <w:lvl w:ilvl="4" w:tentative="1">
-      <w:start w:val="1"/>
-      <w:numFmt w:val="bullet"/>
-      <w:lvlText w:val=""/>
-      <w:lvlJc w:val="left"/>
-      <w:pPr>
-        <w:tabs>
-          <w:tab w:val="num" w:pos="3600"/>
-        </w:tabs>
-        <w:ind w:left="3600" w:hanging="360"/>
-      </w:pPr>
-      <w:rPr>
-        <w:rFonts w:ascii="Wingdings" w:hAnsi="Wingdings" w:hint="default"/>
-        <w:sz w:val="20"/>
-      </w:rPr>
-    </w:lvl>
-    <w:lvl w:ilvl="5" w:tentative="1">
-      <w:start w:val="1"/>
-      <w:numFmt w:val="bullet"/>
-      <w:lvlText w:val=""/>
-      <w:lvlJc w:val="left"/>
-      <w:pPr>
-        <w:tabs>
-          <w:tab w:val="num" w:pos="4320"/>
-        </w:tabs>
-        <w:ind w:left="4320" w:hanging="360"/>
-      </w:pPr>
-      <w:rPr>
-        <w:rFonts w:ascii="Wingdings" w:hAnsi="Wingdings" w:hint="default"/>
-        <w:sz w:val="20"/>
-      </w:rPr>
-    </w:lvl>
-    <w:lvl w:ilvl="6" w:tentative="1">
-      <w:start w:val="1"/>
-      <w:numFmt w:val="bullet"/>
-      <w:lvlText w:val=""/>
-      <w:lvlJc w:val="left"/>
-      <w:pPr>
-        <w:tabs>
-          <w:tab w:val="num" w:pos="5040"/>
-        </w:tabs>
-        <w:ind w:left="5040" w:hanging="360"/>
-      </w:pPr>
-      <w:rPr>
-        <w:rFonts w:ascii="Wingdings" w:hAnsi="Wingdings" w:hint="default"/>
-        <w:sz w:val="20"/>
-      </w:rPr>
-    </w:lvl>
-    <w:lvl w:ilvl="7" w:tentative="1">
-      <w:start w:val="1"/>
-      <w:numFmt w:val="bullet"/>
-      <w:lvlText w:val=""/>
-      <w:lvlJc w:val="left"/>
-      <w:pPr>
-        <w:tabs>
-          <w:tab w:val="num" w:pos="5760"/>
-        </w:tabs>
-        <w:ind w:left="5760" w:hanging="360"/>
-      </w:pPr>
-      <w:rPr>
-        <w:rFonts w:ascii="Wingdings" w:hAnsi="Wingdings" w:hint="default"/>
-        <w:sz w:val="20"/>
-      </w:rPr>
-    </w:lvl>
-    <w:lvl w:ilvl="8" w:tentative="1">
-      <w:start w:val="1"/>
-      <w:numFmt w:val="bullet"/>
-      <w:lvlText w:val=""/>
-      <w:lvlJc w:val="left"/>
-      <w:pPr>
-        <w:tabs>
-          <w:tab w:val="num" w:pos="6480"/>
-        </w:tabs>
-        <w:ind w:left="6480" w:hanging="360"/>
-      </w:pPr>
-      <w:rPr>
-        <w:rFonts w:ascii="Wingdings" w:hAnsi="Wingdings" w:hint="default"/>
-        <w:sz w:val="20"/>
-      </w:rPr>
-    </w:lvl>
-  </w:abstractNum>
-  <w:num w:numId="1" w16cid:durableId="564603387">
+  <w:num w:numId="1">
+    <w:abstractNumId w:val="1"/>
+  </w:num>
+  <w:num w:numId="2">
+    <w:abstractNumId w:val="2"/>
+  </w:num>
+  <w:num w:numId="3">
     <w:abstractNumId w:val="3"/>
   </w:num>
-  <w:num w:numId="2" w16cid:durableId="1768304132">
-    <w:abstractNumId w:val="2"/>
+  <w:num w:numId="4">
+    <w:abstractNumId w:val="4"/>
   </w:num>
-  <w:num w:numId="3" w16cid:durableId="280845607">
+  <w:num w:numId="5">
+    <w:abstractNumId w:val="5"/>
+  </w:num>
+  <w:num w:numId="6">
     <w:abstractNumId w:val="6"/>
   </w:num>
-  <w:num w:numId="4" w16cid:durableId="1293973963">
-    <w:abstractNumId w:val="5"/>
+  <w:num w:numId="7">
+    <w:abstractNumId w:val="7"/>
   </w:num>
-  <w:num w:numId="5" w16cid:durableId="1995334966">
-    <w:abstractNumId w:val="1"/>
-  </w:num>
-  <w:num w:numId="6" w16cid:durableId="329142559">
-    <w:abstractNumId w:val="0"/>
-  </w:num>
-  <w:num w:numId="7" w16cid:durableId="1274239933">
-    <w:abstractNumId w:val="4"/>
+  <w:num w:numId="8">
+    <w:abstractNumId w:val="8"/>
   </w:num>
 </w:numbering>
 </file>
 
 <file path=word/styles.xml><?xml version="1.0" encoding="utf-8"?>
-<w:styles xmlns:mc="http://schemas.openxmlformats.org/markup-compatibility/2006" xmlns:r="http://schemas.openxmlformats.org/officeDocument/2006/relationships" xmlns:w="http://schemas.openxmlformats.org/wordprocessingml/2006/main" xmlns:w14="http://schemas.microsoft.com/office/word/2010/wordml" xmlns:w15="http://schemas.microsoft.com/office/word/2012/wordml" xmlns:w16cex="http://schemas.microsoft.com/office/word/2018/wordml/cex" xmlns:w16cid="http://schemas.microsoft.com/office/word/2016/wordml/cid" xmlns:w16="http://schemas.microsoft.com/office/word/2018/wordml" xmlns:w16du="http://schemas.microsoft.com/office/word/2023/wordml/word16du" xmlns:w16sdtdh="http://schemas.microsoft.com/office/word/2020/wordml/sdtdatahash" xmlns:w16sdtfl="http://schemas.microsoft.com/office/word/2024/wordml/sdtformatlock" xmlns:w16se="http://schemas.microsoft.com/office/word/2015/wordml/symex" mc:Ignorable="w14 w15 w16se w16cid w16 w16cex w16sdtdh w16sdtfl w16du">
+<w:styles xmlns:w="http://schemas.openxmlformats.org/wordprocessingml/2006/main" xmlns:w14="http://schemas.microsoft.com/office/word/2010/wordml" xmlns:mc="http://schemas.openxmlformats.org/markup-compatibility/2006" mc:Ignorable="w14">
   <w:docDefaults>
     <w:rPrDefault>
       <w:rPr>
-        <w:rFonts w:asciiTheme="minorHAnsi" w:eastAsiaTheme="minorHAnsi" w:hAnsiTheme="minorHAnsi" w:cstheme="minorBidi"/>
+        <w:rFonts w:ascii="Aptos" w:hAnsi="Aptos" w:eastAsia="Aptos" w:cs="" w:asciiTheme="minorHAnsi" w:cstheme="minorBidi" w:eastAsiaTheme="minorHAnsi" w:hAnsiTheme="minorHAnsi"/>
         <w:kern w:val="2"/>
         <w:sz w:val="24"/>
         <w:szCs w:val="24"/>
@@ -2144,21 +2802,21 @@
     </w:rPrDefault>
     <w:pPrDefault>
       <w:pPr>
-        <w:spacing w:after="160" w:line="278" w:lineRule="auto"/>
+        <w:suppressAutoHyphens w:val="true"/>
       </w:pPr>
     </w:pPrDefault>
   </w:docDefaults>
   <w:latentStyles w:defLockedState="0" w:defUIPriority="99" w:defSemiHidden="0" w:defUnhideWhenUsed="0" w:defQFormat="0" w:count="376">
     <w:lsdException w:name="Normal" w:uiPriority="0" w:qFormat="1"/>
     <w:lsdException w:name="heading 1" w:uiPriority="9" w:qFormat="1"/>
-    <w:lsdException w:name="heading 2" w:semiHidden="1" w:uiPriority="9" w:unhideWhenUsed="1" w:qFormat="1"/>
-    <w:lsdException w:name="heading 3" w:semiHidden="1" w:uiPriority="9" w:unhideWhenUsed="1" w:qFormat="1"/>
-    <w:lsdException w:name="heading 4" w:semiHidden="1" w:uiPriority="9" w:unhideWhenUsed="1" w:qFormat="1"/>
-    <w:lsdException w:name="heading 5" w:semiHidden="1" w:uiPriority="9" w:unhideWhenUsed="1" w:qFormat="1"/>
-    <w:lsdException w:name="heading 6" w:semiHidden="1" w:uiPriority="9" w:unhideWhenUsed="1" w:qFormat="1"/>
-    <w:lsdException w:name="heading 7" w:semiHidden="1" w:uiPriority="9" w:unhideWhenUsed="1" w:qFormat="1"/>
-    <w:lsdException w:name="heading 8" w:semiHidden="1" w:uiPriority="9" w:unhideWhenUsed="1" w:qFormat="1"/>
-    <w:lsdException w:name="heading 9" w:semiHidden="1" w:uiPriority="9" w:unhideWhenUsed="1" w:qFormat="1"/>
+    <w:lsdException w:name="heading 2" w:uiPriority="9" w:semiHidden="1" w:unhideWhenUsed="1" w:qFormat="1"/>
+    <w:lsdException w:name="heading 3" w:uiPriority="9" w:semiHidden="1" w:unhideWhenUsed="1" w:qFormat="1"/>
+    <w:lsdException w:name="heading 4" w:uiPriority="9" w:semiHidden="1" w:unhideWhenUsed="1" w:qFormat="1"/>
+    <w:lsdException w:name="heading 5" w:uiPriority="9" w:semiHidden="1" w:unhideWhenUsed="1" w:qFormat="1"/>
+    <w:lsdException w:name="heading 6" w:uiPriority="9" w:semiHidden="1" w:unhideWhenUsed="1" w:qFormat="1"/>
+    <w:lsdException w:name="heading 7" w:uiPriority="9" w:semiHidden="1" w:unhideWhenUsed="1" w:qFormat="1"/>
+    <w:lsdException w:name="heading 8" w:uiPriority="9" w:semiHidden="1" w:unhideWhenUsed="1" w:qFormat="1"/>
+    <w:lsdException w:name="heading 9" w:uiPriority="9" w:semiHidden="1" w:unhideWhenUsed="1" w:qFormat="1"/>
     <w:lsdException w:name="index 1" w:semiHidden="1" w:unhideWhenUsed="1"/>
     <w:lsdException w:name="index 2" w:semiHidden="1" w:unhideWhenUsed="1"/>
     <w:lsdException w:name="index 3" w:semiHidden="1" w:unhideWhenUsed="1"/>
@@ -2168,22 +2826,22 @@
     <w:lsdException w:name="index 7" w:semiHidden="1" w:unhideWhenUsed="1"/>
     <w:lsdException w:name="index 8" w:semiHidden="1" w:unhideWhenUsed="1"/>
     <w:lsdException w:name="index 9" w:semiHidden="1" w:unhideWhenUsed="1"/>
-    <w:lsdException w:name="toc 1" w:semiHidden="1" w:uiPriority="39" w:unhideWhenUsed="1"/>
-    <w:lsdException w:name="toc 2" w:semiHidden="1" w:uiPriority="39" w:unhideWhenUsed="1"/>
-    <w:lsdException w:name="toc 3" w:semiHidden="1" w:uiPriority="39" w:unhideWhenUsed="1"/>
-    <w:lsdException w:name="toc 4" w:semiHidden="1" w:uiPriority="39" w:unhideWhenUsed="1"/>
-    <w:lsdException w:name="toc 5" w:semiHidden="1" w:uiPriority="39" w:unhideWhenUsed="1"/>
-    <w:lsdException w:name="toc 6" w:semiHidden="1" w:uiPriority="39" w:unhideWhenUsed="1"/>
-    <w:lsdException w:name="toc 7" w:semiHidden="1" w:uiPriority="39" w:unhideWhenUsed="1"/>
-    <w:lsdException w:name="toc 8" w:semiHidden="1" w:uiPriority="39" w:unhideWhenUsed="1"/>
-    <w:lsdException w:name="toc 9" w:semiHidden="1" w:uiPriority="39" w:unhideWhenUsed="1"/>
+    <w:lsdException w:name="toc 1" w:uiPriority="39" w:semiHidden="1" w:unhideWhenUsed="1"/>
+    <w:lsdException w:name="toc 2" w:uiPriority="39" w:semiHidden="1" w:unhideWhenUsed="1"/>
+    <w:lsdException w:name="toc 3" w:uiPriority="39" w:semiHidden="1" w:unhideWhenUsed="1"/>
+    <w:lsdException w:name="toc 4" w:uiPriority="39" w:semiHidden="1" w:unhideWhenUsed="1"/>
+    <w:lsdException w:name="toc 5" w:uiPriority="39" w:semiHidden="1" w:unhideWhenUsed="1"/>
+    <w:lsdException w:name="toc 6" w:uiPriority="39" w:semiHidden="1" w:unhideWhenUsed="1"/>
+    <w:lsdException w:name="toc 7" w:uiPriority="39" w:semiHidden="1" w:unhideWhenUsed="1"/>
+    <w:lsdException w:name="toc 8" w:uiPriority="39" w:semiHidden="1" w:unhideWhenUsed="1"/>
+    <w:lsdException w:name="toc 9" w:uiPriority="39" w:semiHidden="1" w:unhideWhenUsed="1"/>
     <w:lsdException w:name="Normal Indent" w:semiHidden="1" w:unhideWhenUsed="1"/>
     <w:lsdException w:name="footnote text" w:semiHidden="1" w:unhideWhenUsed="1"/>
     <w:lsdException w:name="annotation text" w:semiHidden="1" w:unhideWhenUsed="1"/>
     <w:lsdException w:name="header" w:semiHidden="1" w:unhideWhenUsed="1"/>
     <w:lsdException w:name="footer" w:semiHidden="1" w:unhideWhenUsed="1"/>
     <w:lsdException w:name="index heading" w:semiHidden="1" w:unhideWhenUsed="1"/>
-    <w:lsdException w:name="caption" w:semiHidden="1" w:uiPriority="35" w:unhideWhenUsed="1" w:qFormat="1"/>
+    <w:lsdException w:name="caption" w:uiPriority="35" w:semiHidden="1" w:unhideWhenUsed="1" w:qFormat="1"/>
     <w:lsdException w:name="table of figures" w:semiHidden="1" w:unhideWhenUsed="1"/>
     <w:lsdException w:name="envelope address" w:semiHidden="1" w:unhideWhenUsed="1"/>
     <w:lsdException w:name="envelope return" w:semiHidden="1" w:unhideWhenUsed="1"/>
@@ -2214,7 +2872,7 @@
     <w:lsdException w:name="Title" w:uiPriority="10" w:qFormat="1"/>
     <w:lsdException w:name="Closing" w:semiHidden="1" w:unhideWhenUsed="1"/>
     <w:lsdException w:name="Signature" w:semiHidden="1" w:unhideWhenUsed="1"/>
-    <w:lsdException w:name="Default Paragraph Font" w:semiHidden="1" w:uiPriority="1" w:unhideWhenUsed="1"/>
+    <w:lsdException w:name="Default Paragraph Font" w:uiPriority="1" w:semiHidden="1" w:unhideWhenUsed="1"/>
     <w:lsdException w:name="Body Text" w:semiHidden="1" w:unhideWhenUsed="1"/>
     <w:lsdException w:name="Body Text Indent" w:semiHidden="1" w:unhideWhenUsed="1"/>
     <w:lsdException w:name="List Continue" w:semiHidden="1" w:unhideWhenUsed="1"/>
@@ -2414,8 +3072,8 @@
     <w:lsdException w:name="Subtle Reference" w:uiPriority="31" w:qFormat="1"/>
     <w:lsdException w:name="Intense Reference" w:uiPriority="32" w:qFormat="1"/>
     <w:lsdException w:name="Book Title" w:uiPriority="33" w:qFormat="1"/>
-    <w:lsdException w:name="Bibliography" w:semiHidden="1" w:uiPriority="37" w:unhideWhenUsed="1"/>
-    <w:lsdException w:name="TOC Heading" w:semiHidden="1" w:uiPriority="39" w:unhideWhenUsed="1" w:qFormat="1"/>
+    <w:lsdException w:name="Bibliography" w:uiPriority="37" w:semiHidden="1" w:unhideWhenUsed="1"/>
+    <w:lsdException w:name="TOC Heading" w:uiPriority="39" w:semiHidden="1" w:unhideWhenUsed="1" w:qFormat="1"/>
     <w:lsdException w:name="Plain Table 1" w:uiPriority="41"/>
     <w:lsdException w:name="Plain Table 2" w:uiPriority="42"/>
     <w:lsdException w:name="Plain Table 3" w:uiPriority="43"/>
@@ -2526,12 +3184,27 @@
     <w:lsdException w:name="Unresolved Mention" w:semiHidden="1" w:unhideWhenUsed="1"/>
     <w:lsdException w:name="Smart Link" w:semiHidden="1" w:unhideWhenUsed="1"/>
   </w:latentStyles>
-  <w:style w:type="paragraph" w:default="1" w:styleId="Normal">
+  <w:style w:type="paragraph" w:styleId="Normal" w:default="1">
     <w:name w:val="Normal"/>
     <w:qFormat/>
+    <w:pPr>
+      <w:widowControl/>
+      <w:bidi w:val="0"/>
+      <w:spacing w:lineRule="auto" w:line="276" w:before="0" w:after="160"/>
+      <w:jc w:val="left"/>
+    </w:pPr>
+    <w:rPr>
+      <w:rFonts w:ascii="Aptos" w:hAnsi="Aptos" w:eastAsia="Aptos" w:cs="" w:asciiTheme="minorHAnsi" w:cstheme="minorBidi" w:eastAsiaTheme="minorHAnsi" w:hAnsiTheme="minorHAnsi"/>
+      <w:color w:val="auto"/>
+      <w:kern w:val="2"/>
+      <w:sz w:val="24"/>
+      <w:szCs w:val="24"/>
+      <w:lang w:val="en-US" w:eastAsia="en-US" w:bidi="ar-SA"/>
+      <w14:ligatures w14:val="standardContextual"/>
+    </w:rPr>
   </w:style>
   <w:style w:type="paragraph" w:styleId="Heading1">
-    <w:name w:val="heading 1"/>
+    <w:name w:val="Heading 1"/>
     <w:basedOn w:val="Normal"/>
     <w:next w:val="Normal"/>
     <w:link w:val="Heading1Char"/>
@@ -2539,20 +3212,20 @@
     <w:qFormat/>
     <w:rsid w:val="00697715"/>
     <w:pPr>
-      <w:keepNext/>
+      <w:keepNext w:val="true"/>
       <w:keepLines/>
       <w:spacing w:before="360" w:after="80"/>
       <w:outlineLvl w:val="0"/>
     </w:pPr>
     <w:rPr>
-      <w:rFonts w:asciiTheme="majorHAnsi" w:eastAsiaTheme="majorEastAsia" w:hAnsiTheme="majorHAnsi" w:cstheme="majorBidi"/>
-      <w:color w:val="0F4761" w:themeColor="accent1" w:themeShade="BF"/>
+      <w:rFonts w:ascii="Aptos Display" w:hAnsi="Aptos Display" w:eastAsia="" w:cs="" w:asciiTheme="majorHAnsi" w:cstheme="majorBidi" w:eastAsiaTheme="majorEastAsia" w:hAnsiTheme="majorHAnsi"/>
+      <w:color w:val="0F4761" w:themeColor="accent1" w:themeShade="bf"/>
       <w:sz w:val="40"/>
       <w:szCs w:val="40"/>
     </w:rPr>
   </w:style>
   <w:style w:type="paragraph" w:styleId="Heading2">
-    <w:name w:val="heading 2"/>
+    <w:name w:val="Heading 2"/>
     <w:basedOn w:val="Normal"/>
     <w:next w:val="Normal"/>
     <w:link w:val="Heading2Char"/>
@@ -2562,20 +3235,20 @@
     <w:qFormat/>
     <w:rsid w:val="00697715"/>
     <w:pPr>
-      <w:keepNext/>
+      <w:keepNext w:val="true"/>
       <w:keepLines/>
       <w:spacing w:before="160" w:after="80"/>
       <w:outlineLvl w:val="1"/>
     </w:pPr>
     <w:rPr>
-      <w:rFonts w:asciiTheme="majorHAnsi" w:eastAsiaTheme="majorEastAsia" w:hAnsiTheme="majorHAnsi" w:cstheme="majorBidi"/>
-      <w:color w:val="0F4761" w:themeColor="accent1" w:themeShade="BF"/>
+      <w:rFonts w:ascii="Aptos Display" w:hAnsi="Aptos Display" w:eastAsia="" w:cs="" w:asciiTheme="majorHAnsi" w:cstheme="majorBidi" w:eastAsiaTheme="majorEastAsia" w:hAnsiTheme="majorHAnsi"/>
+      <w:color w:val="0F4761" w:themeColor="accent1" w:themeShade="bf"/>
       <w:sz w:val="32"/>
       <w:szCs w:val="32"/>
     </w:rPr>
   </w:style>
   <w:style w:type="paragraph" w:styleId="Heading3">
-    <w:name w:val="heading 3"/>
+    <w:name w:val="Heading 3"/>
     <w:basedOn w:val="Normal"/>
     <w:next w:val="Normal"/>
     <w:link w:val="Heading3Char"/>
@@ -2585,20 +3258,20 @@
     <w:qFormat/>
     <w:rsid w:val="00697715"/>
     <w:pPr>
-      <w:keepNext/>
+      <w:keepNext w:val="true"/>
       <w:keepLines/>
       <w:spacing w:before="160" w:after="80"/>
       <w:outlineLvl w:val="2"/>
     </w:pPr>
     <w:rPr>
-      <w:rFonts w:eastAsiaTheme="majorEastAsia" w:cstheme="majorBidi"/>
-      <w:color w:val="0F4761" w:themeColor="accent1" w:themeShade="BF"/>
+      <w:rFonts w:eastAsia="" w:cs="" w:cstheme="majorBidi" w:eastAsiaTheme="majorEastAsia"/>
+      <w:color w:val="0F4761" w:themeColor="accent1" w:themeShade="bf"/>
       <w:sz w:val="28"/>
       <w:szCs w:val="28"/>
     </w:rPr>
   </w:style>
   <w:style w:type="paragraph" w:styleId="Heading4">
-    <w:name w:val="heading 4"/>
+    <w:name w:val="Heading 4"/>
     <w:basedOn w:val="Normal"/>
     <w:next w:val="Normal"/>
     <w:link w:val="Heading4Char"/>
@@ -2608,20 +3281,20 @@
     <w:qFormat/>
     <w:rsid w:val="00697715"/>
     <w:pPr>
-      <w:keepNext/>
+      <w:keepNext w:val="true"/>
       <w:keepLines/>
       <w:spacing w:before="80" w:after="40"/>
       <w:outlineLvl w:val="3"/>
     </w:pPr>
     <w:rPr>
-      <w:rFonts w:eastAsiaTheme="majorEastAsia" w:cstheme="majorBidi"/>
+      <w:rFonts w:eastAsia="" w:cs="" w:cstheme="majorBidi" w:eastAsiaTheme="majorEastAsia"/>
       <w:i/>
       <w:iCs/>
-      <w:color w:val="0F4761" w:themeColor="accent1" w:themeShade="BF"/>
+      <w:color w:val="0F4761" w:themeColor="accent1" w:themeShade="bf"/>
     </w:rPr>
   </w:style>
   <w:style w:type="paragraph" w:styleId="Heading5">
-    <w:name w:val="heading 5"/>
+    <w:name w:val="Heading 5"/>
     <w:basedOn w:val="Normal"/>
     <w:next w:val="Normal"/>
     <w:link w:val="Heading5Char"/>
@@ -2631,18 +3304,18 @@
     <w:qFormat/>
     <w:rsid w:val="00697715"/>
     <w:pPr>
-      <w:keepNext/>
+      <w:keepNext w:val="true"/>
       <w:keepLines/>
       <w:spacing w:before="80" w:after="40"/>
       <w:outlineLvl w:val="4"/>
     </w:pPr>
     <w:rPr>
-      <w:rFonts w:eastAsiaTheme="majorEastAsia" w:cstheme="majorBidi"/>
-      <w:color w:val="0F4761" w:themeColor="accent1" w:themeShade="BF"/>
+      <w:rFonts w:eastAsia="" w:cs="" w:cstheme="majorBidi" w:eastAsiaTheme="majorEastAsia"/>
+      <w:color w:val="0F4761" w:themeColor="accent1" w:themeShade="bf"/>
     </w:rPr>
   </w:style>
   <w:style w:type="paragraph" w:styleId="Heading6">
-    <w:name w:val="heading 6"/>
+    <w:name w:val="Heading 6"/>
     <w:basedOn w:val="Normal"/>
     <w:next w:val="Normal"/>
     <w:link w:val="Heading6Char"/>
@@ -2652,20 +3325,20 @@
     <w:qFormat/>
     <w:rsid w:val="00697715"/>
     <w:pPr>
-      <w:keepNext/>
+      <w:keepNext w:val="true"/>
       <w:keepLines/>
       <w:spacing w:before="40" w:after="0"/>
       <w:outlineLvl w:val="5"/>
     </w:pPr>
     <w:rPr>
-      <w:rFonts w:eastAsiaTheme="majorEastAsia" w:cstheme="majorBidi"/>
+      <w:rFonts w:eastAsia="" w:cs="" w:cstheme="majorBidi" w:eastAsiaTheme="majorEastAsia"/>
       <w:i/>
       <w:iCs/>
-      <w:color w:val="595959" w:themeColor="text1" w:themeTint="A6"/>
+      <w:color w:val="595959" w:themeColor="text1" w:themeTint="a6"/>
     </w:rPr>
   </w:style>
   <w:style w:type="paragraph" w:styleId="Heading7">
-    <w:name w:val="heading 7"/>
+    <w:name w:val="Heading 7"/>
     <w:basedOn w:val="Normal"/>
     <w:next w:val="Normal"/>
     <w:link w:val="Heading7Char"/>
@@ -2675,18 +3348,18 @@
     <w:qFormat/>
     <w:rsid w:val="00697715"/>
     <w:pPr>
-      <w:keepNext/>
+      <w:keepNext w:val="true"/>
       <w:keepLines/>
       <w:spacing w:before="40" w:after="0"/>
       <w:outlineLvl w:val="6"/>
     </w:pPr>
     <w:rPr>
-      <w:rFonts w:eastAsiaTheme="majorEastAsia" w:cstheme="majorBidi"/>
-      <w:color w:val="595959" w:themeColor="text1" w:themeTint="A6"/>
+      <w:rFonts w:eastAsia="" w:cs="" w:cstheme="majorBidi" w:eastAsiaTheme="majorEastAsia"/>
+      <w:color w:val="595959" w:themeColor="text1" w:themeTint="a6"/>
     </w:rPr>
   </w:style>
   <w:style w:type="paragraph" w:styleId="Heading8">
-    <w:name w:val="heading 8"/>
+    <w:name w:val="Heading 8"/>
     <w:basedOn w:val="Normal"/>
     <w:next w:val="Normal"/>
     <w:link w:val="Heading8Char"/>
@@ -2696,20 +3369,20 @@
     <w:qFormat/>
     <w:rsid w:val="00697715"/>
     <w:pPr>
-      <w:keepNext/>
+      <w:keepNext w:val="true"/>
       <w:keepLines/>
-      <w:spacing w:after="0"/>
+      <w:spacing w:before="0" w:after="0"/>
       <w:outlineLvl w:val="7"/>
     </w:pPr>
     <w:rPr>
-      <w:rFonts w:eastAsiaTheme="majorEastAsia" w:cstheme="majorBidi"/>
+      <w:rFonts w:eastAsia="" w:cs="" w:cstheme="majorBidi" w:eastAsiaTheme="majorEastAsia"/>
       <w:i/>
       <w:iCs/>
-      <w:color w:val="272727" w:themeColor="text1" w:themeTint="D8"/>
+      <w:color w:val="272727" w:themeColor="text1" w:themeTint="d8"/>
     </w:rPr>
   </w:style>
   <w:style w:type="paragraph" w:styleId="Heading9">
-    <w:name w:val="heading 9"/>
+    <w:name w:val="Heading 9"/>
     <w:basedOn w:val="Normal"/>
     <w:next w:val="Normal"/>
     <w:link w:val="Heading9Char"/>
@@ -2719,159 +3392,289 @@
     <w:qFormat/>
     <w:rsid w:val="00697715"/>
     <w:pPr>
-      <w:keepNext/>
+      <w:keepNext w:val="true"/>
       <w:keepLines/>
-      <w:spacing w:after="0"/>
+      <w:spacing w:before="0" w:after="0"/>
       <w:outlineLvl w:val="8"/>
     </w:pPr>
     <w:rPr>
-      <w:rFonts w:eastAsiaTheme="majorEastAsia" w:cstheme="majorBidi"/>
-      <w:color w:val="272727" w:themeColor="text1" w:themeTint="D8"/>
+      <w:rFonts w:eastAsia="" w:cs="" w:cstheme="majorBidi" w:eastAsiaTheme="majorEastAsia"/>
+      <w:color w:val="272727" w:themeColor="text1" w:themeTint="d8"/>
     </w:rPr>
   </w:style>
-  <w:style w:type="character" w:default="1" w:styleId="DefaultParagraphFont">
+  <w:style w:type="character" w:styleId="DefaultParagraphFont" w:default="1">
     <w:name w:val="Default Paragraph Font"/>
     <w:uiPriority w:val="1"/>
     <w:unhideWhenUsed/>
+    <w:qFormat/>
+    <w:rPr/>
   </w:style>
-  <w:style w:type="table" w:default="1" w:styleId="TableNormal">
-    <w:name w:val="Normal Table"/>
-    <w:uiPriority w:val="99"/>
-    <w:semiHidden/>
-    <w:unhideWhenUsed/>
-    <w:tblPr>
-      <w:tblInd w:w="0" w:type="dxa"/>
-      <w:tblCellMar>
-        <w:top w:w="0" w:type="dxa"/>
-        <w:left w:w="108" w:type="dxa"/>
-        <w:bottom w:w="0" w:type="dxa"/>
-        <w:right w:w="108" w:type="dxa"/>
-      </w:tblCellMar>
-    </w:tblPr>
-  </w:style>
-  <w:style w:type="numbering" w:default="1" w:styleId="NoList">
-    <w:name w:val="No List"/>
-    <w:uiPriority w:val="99"/>
-    <w:semiHidden/>
-    <w:unhideWhenUsed/>
-  </w:style>
-  <w:style w:type="character" w:customStyle="1" w:styleId="Heading1Char">
+  <w:style w:type="character" w:styleId="Heading1Char" w:customStyle="1">
     <w:name w:val="Heading 1 Char"/>
     <w:basedOn w:val="DefaultParagraphFont"/>
     <w:link w:val="Heading1"/>
     <w:uiPriority w:val="9"/>
+    <w:qFormat/>
     <w:rsid w:val="00697715"/>
     <w:rPr>
-      <w:rFonts w:asciiTheme="majorHAnsi" w:eastAsiaTheme="majorEastAsia" w:hAnsiTheme="majorHAnsi" w:cstheme="majorBidi"/>
-      <w:color w:val="0F4761" w:themeColor="accent1" w:themeShade="BF"/>
+      <w:rFonts w:ascii="Aptos Display" w:hAnsi="Aptos Display" w:eastAsia="" w:cs="" w:asciiTheme="majorHAnsi" w:cstheme="majorBidi" w:eastAsiaTheme="majorEastAsia" w:hAnsiTheme="majorHAnsi"/>
+      <w:color w:val="0F4761" w:themeColor="accent1" w:themeShade="bf"/>
       <w:sz w:val="40"/>
       <w:szCs w:val="40"/>
     </w:rPr>
   </w:style>
-  <w:style w:type="character" w:customStyle="1" w:styleId="Heading2Char">
+  <w:style w:type="character" w:styleId="Heading2Char" w:customStyle="1">
     <w:name w:val="Heading 2 Char"/>
     <w:basedOn w:val="DefaultParagraphFont"/>
     <w:link w:val="Heading2"/>
     <w:uiPriority w:val="9"/>
     <w:semiHidden/>
+    <w:qFormat/>
     <w:rsid w:val="00697715"/>
     <w:rPr>
-      <w:rFonts w:asciiTheme="majorHAnsi" w:eastAsiaTheme="majorEastAsia" w:hAnsiTheme="majorHAnsi" w:cstheme="majorBidi"/>
-      <w:color w:val="0F4761" w:themeColor="accent1" w:themeShade="BF"/>
+      <w:rFonts w:ascii="Aptos Display" w:hAnsi="Aptos Display" w:eastAsia="" w:cs="" w:asciiTheme="majorHAnsi" w:cstheme="majorBidi" w:eastAsiaTheme="majorEastAsia" w:hAnsiTheme="majorHAnsi"/>
+      <w:color w:val="0F4761" w:themeColor="accent1" w:themeShade="bf"/>
       <w:sz w:val="32"/>
       <w:szCs w:val="32"/>
     </w:rPr>
   </w:style>
-  <w:style w:type="character" w:customStyle="1" w:styleId="Heading3Char">
+  <w:style w:type="character" w:styleId="Heading3Char" w:customStyle="1">
     <w:name w:val="Heading 3 Char"/>
     <w:basedOn w:val="DefaultParagraphFont"/>
     <w:link w:val="Heading3"/>
     <w:uiPriority w:val="9"/>
     <w:semiHidden/>
+    <w:qFormat/>
     <w:rsid w:val="00697715"/>
     <w:rPr>
-      <w:rFonts w:eastAsiaTheme="majorEastAsia" w:cstheme="majorBidi"/>
-      <w:color w:val="0F4761" w:themeColor="accent1" w:themeShade="BF"/>
+      <w:rFonts w:eastAsia="" w:cs="" w:cstheme="majorBidi" w:eastAsiaTheme="majorEastAsia"/>
+      <w:color w:val="0F4761" w:themeColor="accent1" w:themeShade="bf"/>
       <w:sz w:val="28"/>
       <w:szCs w:val="28"/>
     </w:rPr>
   </w:style>
-  <w:style w:type="character" w:customStyle="1" w:styleId="Heading4Char">
+  <w:style w:type="character" w:styleId="Heading4Char" w:customStyle="1">
     <w:name w:val="Heading 4 Char"/>
     <w:basedOn w:val="DefaultParagraphFont"/>
     <w:link w:val="Heading4"/>
     <w:uiPriority w:val="9"/>
     <w:semiHidden/>
+    <w:qFormat/>
     <w:rsid w:val="00697715"/>
     <w:rPr>
-      <w:rFonts w:eastAsiaTheme="majorEastAsia" w:cstheme="majorBidi"/>
+      <w:rFonts w:eastAsia="" w:cs="" w:cstheme="majorBidi" w:eastAsiaTheme="majorEastAsia"/>
       <w:i/>
       <w:iCs/>
-      <w:color w:val="0F4761" w:themeColor="accent1" w:themeShade="BF"/>
+      <w:color w:val="0F4761" w:themeColor="accent1" w:themeShade="bf"/>
     </w:rPr>
   </w:style>
-  <w:style w:type="character" w:customStyle="1" w:styleId="Heading5Char">
+  <w:style w:type="character" w:styleId="Heading5Char" w:customStyle="1">
     <w:name w:val="Heading 5 Char"/>
     <w:basedOn w:val="DefaultParagraphFont"/>
     <w:link w:val="Heading5"/>
     <w:uiPriority w:val="9"/>
     <w:semiHidden/>
+    <w:qFormat/>
     <w:rsid w:val="00697715"/>
     <w:rPr>
-      <w:rFonts w:eastAsiaTheme="majorEastAsia" w:cstheme="majorBidi"/>
-      <w:color w:val="0F4761" w:themeColor="accent1" w:themeShade="BF"/>
+      <w:rFonts w:eastAsia="" w:cs="" w:cstheme="majorBidi" w:eastAsiaTheme="majorEastAsia"/>
+      <w:color w:val="0F4761" w:themeColor="accent1" w:themeShade="bf"/>
     </w:rPr>
   </w:style>
-  <w:style w:type="character" w:customStyle="1" w:styleId="Heading6Char">
+  <w:style w:type="character" w:styleId="Heading6Char" w:customStyle="1">
     <w:name w:val="Heading 6 Char"/>
     <w:basedOn w:val="DefaultParagraphFont"/>
     <w:link w:val="Heading6"/>
     <w:uiPriority w:val="9"/>
     <w:semiHidden/>
+    <w:qFormat/>
     <w:rsid w:val="00697715"/>
     <w:rPr>
-      <w:rFonts w:eastAsiaTheme="majorEastAsia" w:cstheme="majorBidi"/>
+      <w:rFonts w:eastAsia="" w:cs="" w:cstheme="majorBidi" w:eastAsiaTheme="majorEastAsia"/>
       <w:i/>
       <w:iCs/>
-      <w:color w:val="595959" w:themeColor="text1" w:themeTint="A6"/>
+      <w:color w:val="595959" w:themeColor="text1" w:themeTint="a6"/>
     </w:rPr>
   </w:style>
-  <w:style w:type="character" w:customStyle="1" w:styleId="Heading7Char">
+  <w:style w:type="character" w:styleId="Heading7Char" w:customStyle="1">
     <w:name w:val="Heading 7 Char"/>
     <w:basedOn w:val="DefaultParagraphFont"/>
     <w:link w:val="Heading7"/>
     <w:uiPriority w:val="9"/>
     <w:semiHidden/>
+    <w:qFormat/>
     <w:rsid w:val="00697715"/>
     <w:rPr>
-      <w:rFonts w:eastAsiaTheme="majorEastAsia" w:cstheme="majorBidi"/>
-      <w:color w:val="595959" w:themeColor="text1" w:themeTint="A6"/>
+      <w:rFonts w:eastAsia="" w:cs="" w:cstheme="majorBidi" w:eastAsiaTheme="majorEastAsia"/>
+      <w:color w:val="595959" w:themeColor="text1" w:themeTint="a6"/>
     </w:rPr>
   </w:style>
-  <w:style w:type="character" w:customStyle="1" w:styleId="Heading8Char">
+  <w:style w:type="character" w:styleId="Heading8Char" w:customStyle="1">
     <w:name w:val="Heading 8 Char"/>
     <w:basedOn w:val="DefaultParagraphFont"/>
     <w:link w:val="Heading8"/>
     <w:uiPriority w:val="9"/>
     <w:semiHidden/>
+    <w:qFormat/>
     <w:rsid w:val="00697715"/>
     <w:rPr>
-      <w:rFonts w:eastAsiaTheme="majorEastAsia" w:cstheme="majorBidi"/>
+      <w:rFonts w:eastAsia="" w:cs="" w:cstheme="majorBidi" w:eastAsiaTheme="majorEastAsia"/>
       <w:i/>
       <w:iCs/>
-      <w:color w:val="272727" w:themeColor="text1" w:themeTint="D8"/>
+      <w:color w:val="272727" w:themeColor="text1" w:themeTint="d8"/>
     </w:rPr>
   </w:style>
-  <w:style w:type="character" w:customStyle="1" w:styleId="Heading9Char">
+  <w:style w:type="character" w:styleId="Heading9Char" w:customStyle="1">
     <w:name w:val="Heading 9 Char"/>
     <w:basedOn w:val="DefaultParagraphFont"/>
     <w:link w:val="Heading9"/>
     <w:uiPriority w:val="9"/>
     <w:semiHidden/>
+    <w:qFormat/>
     <w:rsid w:val="00697715"/>
     <w:rPr>
-      <w:rFonts w:eastAsiaTheme="majorEastAsia" w:cstheme="majorBidi"/>
-      <w:color w:val="272727" w:themeColor="text1" w:themeTint="D8"/>
+      <w:rFonts w:eastAsia="" w:cs="" w:cstheme="majorBidi" w:eastAsiaTheme="majorEastAsia"/>
+      <w:color w:val="272727" w:themeColor="text1" w:themeTint="d8"/>
+    </w:rPr>
+  </w:style>
+  <w:style w:type="character" w:styleId="TitleChar" w:customStyle="1">
+    <w:name w:val="Title Char"/>
+    <w:basedOn w:val="DefaultParagraphFont"/>
+    <w:link w:val="Title"/>
+    <w:uiPriority w:val="10"/>
+    <w:qFormat/>
+    <w:rsid w:val="00697715"/>
+    <w:rPr>
+      <w:rFonts w:ascii="Aptos Display" w:hAnsi="Aptos Display" w:eastAsia="" w:cs="" w:asciiTheme="majorHAnsi" w:cstheme="majorBidi" w:eastAsiaTheme="majorEastAsia" w:hAnsiTheme="majorHAnsi"/>
+      <w:spacing w:val="-10"/>
+      <w:kern w:val="2"/>
+      <w:sz w:val="56"/>
+      <w:szCs w:val="56"/>
+    </w:rPr>
+  </w:style>
+  <w:style w:type="character" w:styleId="SubtitleChar" w:customStyle="1">
+    <w:name w:val="Subtitle Char"/>
+    <w:basedOn w:val="DefaultParagraphFont"/>
+    <w:link w:val="Subtitle"/>
+    <w:uiPriority w:val="11"/>
+    <w:qFormat/>
+    <w:rsid w:val="00697715"/>
+    <w:rPr>
+      <w:rFonts w:eastAsia="" w:cs="" w:cstheme="majorBidi" w:eastAsiaTheme="majorEastAsia"/>
+      <w:color w:val="595959" w:themeColor="text1" w:themeTint="a6"/>
+      <w:spacing w:val="15"/>
+      <w:sz w:val="28"/>
+      <w:szCs w:val="28"/>
+    </w:rPr>
+  </w:style>
+  <w:style w:type="character" w:styleId="QuoteChar" w:customStyle="1">
+    <w:name w:val="Quote Char"/>
+    <w:basedOn w:val="DefaultParagraphFont"/>
+    <w:link w:val="Quote"/>
+    <w:uiPriority w:val="29"/>
+    <w:qFormat/>
+    <w:rsid w:val="00697715"/>
+    <w:rPr>
+      <w:i/>
+      <w:iCs/>
+      <w:color w:val="404040" w:themeColor="text1" w:themeTint="bf"/>
+    </w:rPr>
+  </w:style>
+  <w:style w:type="character" w:styleId="IntenseEmphasis">
+    <w:name w:val="Intense Emphasis"/>
+    <w:basedOn w:val="DefaultParagraphFont"/>
+    <w:uiPriority w:val="21"/>
+    <w:qFormat/>
+    <w:rsid w:val="00697715"/>
+    <w:rPr>
+      <w:i/>
+      <w:iCs/>
+      <w:color w:val="0F4761" w:themeColor="accent1" w:themeShade="bf"/>
+    </w:rPr>
+  </w:style>
+  <w:style w:type="character" w:styleId="IntenseQuoteChar" w:customStyle="1">
+    <w:name w:val="Intense Quote Char"/>
+    <w:basedOn w:val="DefaultParagraphFont"/>
+    <w:link w:val="IntenseQuote"/>
+    <w:uiPriority w:val="30"/>
+    <w:qFormat/>
+    <w:rsid w:val="00697715"/>
+    <w:rPr>
+      <w:i/>
+      <w:iCs/>
+      <w:color w:val="0F4761" w:themeColor="accent1" w:themeShade="bf"/>
+    </w:rPr>
+  </w:style>
+  <w:style w:type="character" w:styleId="IntenseReference">
+    <w:name w:val="Intense Reference"/>
+    <w:basedOn w:val="DefaultParagraphFont"/>
+    <w:uiPriority w:val="32"/>
+    <w:qFormat/>
+    <w:rsid w:val="00697715"/>
+    <w:rPr>
+      <w:b/>
+      <w:bCs/>
+      <w:smallCaps/>
+      <w:color w:val="0F4761" w:themeColor="accent1" w:themeShade="bf"/>
+      <w:spacing w:val="5"/>
+    </w:rPr>
+  </w:style>
+  <w:style w:type="paragraph" w:styleId="Heading">
+    <w:name w:val="Heading"/>
+    <w:basedOn w:val="Normal"/>
+    <w:next w:val="TextBody"/>
+    <w:qFormat/>
+    <w:pPr>
+      <w:keepNext w:val="true"/>
+      <w:spacing w:before="240" w:after="120"/>
+    </w:pPr>
+    <w:rPr>
+      <w:rFonts w:ascii="Liberation Sans" w:hAnsi="Liberation Sans" w:eastAsia="Noto Sans CJK SC" w:cs="Lohit Devanagari"/>
+      <w:sz w:val="28"/>
+      <w:szCs w:val="28"/>
+    </w:rPr>
+  </w:style>
+  <w:style w:type="paragraph" w:styleId="TextBody">
+    <w:name w:val="Body Text"/>
+    <w:basedOn w:val="Normal"/>
+    <w:pPr>
+      <w:spacing w:lineRule="auto" w:line="276" w:before="0" w:after="140"/>
+    </w:pPr>
+    <w:rPr/>
+  </w:style>
+  <w:style w:type="paragraph" w:styleId="List">
+    <w:name w:val="List"/>
+    <w:basedOn w:val="TextBody"/>
+    <w:pPr/>
+    <w:rPr>
+      <w:rFonts w:cs="Lohit Devanagari"/>
+    </w:rPr>
+  </w:style>
+  <w:style w:type="paragraph" w:styleId="Caption">
+    <w:name w:val="Caption"/>
+    <w:basedOn w:val="Normal"/>
+    <w:qFormat/>
+    <w:pPr>
+      <w:suppressLineNumbers/>
+      <w:spacing w:before="120" w:after="120"/>
+    </w:pPr>
+    <w:rPr>
+      <w:rFonts w:cs="Lohit Devanagari"/>
+      <w:i/>
+      <w:iCs/>
+      <w:sz w:val="24"/>
+      <w:szCs w:val="24"/>
+    </w:rPr>
+  </w:style>
+  <w:style w:type="paragraph" w:styleId="Index">
+    <w:name w:val="Index"/>
+    <w:basedOn w:val="Normal"/>
+    <w:qFormat/>
+    <w:pPr>
+      <w:suppressLineNumbers/>
+    </w:pPr>
+    <w:rPr>
+      <w:rFonts w:cs="Lohit Devanagari"/>
     </w:rPr>
   </w:style>
   <w:style w:type="paragraph" w:styleId="Title">
@@ -2883,27 +3686,13 @@
     <w:qFormat/>
     <w:rsid w:val="00697715"/>
     <w:pPr>
-      <w:spacing w:after="80" w:line="240" w:lineRule="auto"/>
+      <w:spacing w:lineRule="auto" w:line="240" w:before="0" w:after="80"/>
       <w:contextualSpacing/>
     </w:pPr>
     <w:rPr>
-      <w:rFonts w:asciiTheme="majorHAnsi" w:eastAsiaTheme="majorEastAsia" w:hAnsiTheme="majorHAnsi" w:cstheme="majorBidi"/>
+      <w:rFonts w:ascii="Aptos Display" w:hAnsi="Aptos Display" w:eastAsia="" w:cs="" w:asciiTheme="majorHAnsi" w:cstheme="majorBidi" w:eastAsiaTheme="majorEastAsia" w:hAnsiTheme="majorHAnsi"/>
       <w:spacing w:val="-10"/>
-      <w:kern w:val="28"/>
-      <w:sz w:val="56"/>
-      <w:szCs w:val="56"/>
-    </w:rPr>
-  </w:style>
-  <w:style w:type="character" w:customStyle="1" w:styleId="TitleChar">
-    <w:name w:val="Title Char"/>
-    <w:basedOn w:val="DefaultParagraphFont"/>
-    <w:link w:val="Title"/>
-    <w:uiPriority w:val="10"/>
-    <w:rsid w:val="00697715"/>
-    <w:rPr>
-      <w:rFonts w:asciiTheme="majorHAnsi" w:eastAsiaTheme="majorEastAsia" w:hAnsiTheme="majorHAnsi" w:cstheme="majorBidi"/>
-      <w:spacing w:val="-10"/>
-      <w:kern w:val="28"/>
+      <w:kern w:val="2"/>
       <w:sz w:val="56"/>
       <w:szCs w:val="56"/>
     </w:rPr>
@@ -2916,28 +3705,10 @@
     <w:uiPriority w:val="11"/>
     <w:qFormat/>
     <w:rsid w:val="00697715"/>
-    <w:pPr>
-      <w:numPr>
-        <w:ilvl w:val="1"/>
-      </w:numPr>
-    </w:pPr>
+    <w:pPr/>
     <w:rPr>
-      <w:rFonts w:eastAsiaTheme="majorEastAsia" w:cstheme="majorBidi"/>
-      <w:color w:val="595959" w:themeColor="text1" w:themeTint="A6"/>
-      <w:spacing w:val="15"/>
-      <w:sz w:val="28"/>
-      <w:szCs w:val="28"/>
-    </w:rPr>
-  </w:style>
-  <w:style w:type="character" w:customStyle="1" w:styleId="SubtitleChar">
-    <w:name w:val="Subtitle Char"/>
-    <w:basedOn w:val="DefaultParagraphFont"/>
-    <w:link w:val="Subtitle"/>
-    <w:uiPriority w:val="11"/>
-    <w:rsid w:val="00697715"/>
-    <w:rPr>
-      <w:rFonts w:eastAsiaTheme="majorEastAsia" w:cstheme="majorBidi"/>
-      <w:color w:val="595959" w:themeColor="text1" w:themeTint="A6"/>
+      <w:rFonts w:eastAsia="" w:cs="" w:cstheme="majorBidi" w:eastAsiaTheme="majorEastAsia"/>
+      <w:color w:val="595959" w:themeColor="text1" w:themeTint="a6"/>
       <w:spacing w:val="15"/>
       <w:sz w:val="28"/>
       <w:szCs w:val="28"/>
@@ -2952,25 +3723,13 @@
     <w:qFormat/>
     <w:rsid w:val="00697715"/>
     <w:pPr>
-      <w:spacing w:before="160"/>
+      <w:spacing w:before="160" w:after="160"/>
       <w:jc w:val="center"/>
     </w:pPr>
     <w:rPr>
       <w:i/>
       <w:iCs/>
-      <w:color w:val="404040" w:themeColor="text1" w:themeTint="BF"/>
-    </w:rPr>
-  </w:style>
-  <w:style w:type="character" w:customStyle="1" w:styleId="QuoteChar">
-    <w:name w:val="Quote Char"/>
-    <w:basedOn w:val="DefaultParagraphFont"/>
-    <w:link w:val="Quote"/>
-    <w:uiPriority w:val="29"/>
-    <w:rsid w:val="00697715"/>
-    <w:rPr>
-      <w:i/>
-      <w:iCs/>
-      <w:color w:val="404040" w:themeColor="text1" w:themeTint="BF"/>
+      <w:color w:val="404040" w:themeColor="text1" w:themeTint="bf"/>
     </w:rPr>
   </w:style>
   <w:style w:type="paragraph" w:styleId="ListParagraph">
@@ -2980,21 +3739,11 @@
     <w:qFormat/>
     <w:rsid w:val="00697715"/>
     <w:pPr>
-      <w:ind w:left="720"/>
+      <w:spacing w:before="0" w:after="160"/>
+      <w:ind w:left="720" w:hanging="0"/>
       <w:contextualSpacing/>
     </w:pPr>
-  </w:style>
-  <w:style w:type="character" w:styleId="IntenseEmphasis">
-    <w:name w:val="Intense Emphasis"/>
-    <w:basedOn w:val="DefaultParagraphFont"/>
-    <w:uiPriority w:val="21"/>
-    <w:qFormat/>
-    <w:rsid w:val="00697715"/>
-    <w:rPr>
-      <w:i/>
-      <w:iCs/>
-      <w:color w:val="0F4761" w:themeColor="accent1" w:themeShade="BF"/>
-    </w:rPr>
+    <w:rPr/>
   </w:style>
   <w:style w:type="paragraph" w:styleId="IntenseQuote">
     <w:name w:val="Intense Quote"/>
@@ -3006,44 +3755,39 @@
     <w:rsid w:val="00697715"/>
     <w:pPr>
       <w:pBdr>
-        <w:top w:val="single" w:sz="4" w:space="10" w:color="0F4761" w:themeColor="accent1" w:themeShade="BF"/>
-        <w:bottom w:val="single" w:sz="4" w:space="10" w:color="0F4761" w:themeColor="accent1" w:themeShade="BF"/>
+        <w:top w:val="single" w:sz="4" w:space="10" w:color="0F4761"/>
+        <w:bottom w:val="single" w:sz="4" w:space="10" w:color="0F4761"/>
       </w:pBdr>
       <w:spacing w:before="360" w:after="360"/>
-      <w:ind w:left="864" w:right="864"/>
+      <w:ind w:left="864" w:right="864" w:hanging="0"/>
       <w:jc w:val="center"/>
     </w:pPr>
     <w:rPr>
       <w:i/>
       <w:iCs/>
-      <w:color w:val="0F4761" w:themeColor="accent1" w:themeShade="BF"/>
+      <w:color w:val="0F4761" w:themeColor="accent1" w:themeShade="bf"/>
     </w:rPr>
   </w:style>
-  <w:style w:type="character" w:customStyle="1" w:styleId="IntenseQuoteChar">
-    <w:name w:val="Intense Quote Char"/>
-    <w:basedOn w:val="DefaultParagraphFont"/>
-    <w:link w:val="IntenseQuote"/>
-    <w:uiPriority w:val="30"/>
-    <w:rsid w:val="00697715"/>
-    <w:rPr>
-      <w:i/>
-      <w:iCs/>
-      <w:color w:val="0F4761" w:themeColor="accent1" w:themeShade="BF"/>
-    </w:rPr>
+  <w:style w:type="numbering" w:styleId="NoList" w:default="1">
+    <w:name w:val="No List"/>
+    <w:uiPriority w:val="99"/>
+    <w:semiHidden/>
+    <w:unhideWhenUsed/>
+    <w:qFormat/>
   </w:style>
-  <w:style w:type="character" w:styleId="IntenseReference">
-    <w:name w:val="Intense Reference"/>
-    <w:basedOn w:val="DefaultParagraphFont"/>
-    <w:uiPriority w:val="32"/>
-    <w:qFormat/>
-    <w:rsid w:val="00697715"/>
-    <w:rPr>
-      <w:b/>
-      <w:bCs/>
-      <w:smallCaps/>
-      <w:color w:val="0F4761" w:themeColor="accent1" w:themeShade="BF"/>
-      <w:spacing w:val="5"/>
-    </w:rPr>
+  <w:style w:type="table" w:default="1" w:styleId="TableNormal">
+    <w:name w:val="Normal Table"/>
+    <w:uiPriority w:val="99"/>
+    <w:semiHidden/>
+    <w:unhideWhenUsed/>
+    <w:tblPr>
+      <w:tblCellMar>
+        <w:top w:w="0" w:type="dxa"/>
+        <w:left w:w="108" w:type="dxa"/>
+        <w:bottom w:w="0" w:type="dxa"/>
+        <w:right w:w="108" w:type="dxa"/>
+      </w:tblCellMar>
+    </w:tblPr>
   </w:style>
 </w:styles>
 </file>
